--- a/Sep2022/Research Methods and Professional Practice Sep2022/Research Methods and Professional Practice Sep2022 (1)/Research Methods and Professional Practice Sep2022/Unit 6.docx
+++ b/Sep2022/Research Methods and Professional Practice Sep2022/Research Methods and Professional Practice Sep2022 (1)/Research Methods and Professional Practice Sep2022/Unit 6.docx
@@ -1,15 +1,14 @@
 
 <file path=word/document.xml><?xml version="1.0" encoding="utf-8"?>
-<w:document xmlns:wpc="http://schemas.microsoft.com/office/word/2010/wordprocessingCanvas" xmlns:cx="http://schemas.microsoft.com/office/drawing/2014/chartex" xmlns:cx1="http://schemas.microsoft.com/office/drawing/2015/9/8/chartex" xmlns:cx2="http://schemas.microsoft.com/office/drawing/2015/10/21/chartex" xmlns:cx3="http://schemas.microsoft.com/office/drawing/2016/5/9/chartex" xmlns:cx4="http://schemas.microsoft.com/office/drawing/2016/5/10/chartex" xmlns:cx5="http://schemas.microsoft.com/office/drawing/2016/5/11/chartex" xmlns:cx6="http://schemas.microsoft.com/office/drawing/2016/5/12/chartex" xmlns:cx7="http://schemas.microsoft.com/office/drawing/2016/5/13/chartex" xmlns:cx8="http://schemas.microsoft.com/office/drawing/2016/5/14/chartex" xmlns:mc="http://schemas.openxmlformats.org/markup-compatibility/2006" xmlns:aink="http://schemas.microsoft.com/office/drawing/2016/ink" xmlns:am3d="http://schemas.microsoft.com/office/drawing/2017/model3d" xmlns:o="urn:schemas-microsoft-com:office:office" xmlns:oel="http://schemas.microsoft.com/office/2019/extlst" xmlns:r="http://schemas.openxmlformats.org/officeDocument/2006/relationships" xmlns:m="http://schemas.openxmlformats.org/officeDocument/2006/math" xmlns:v="urn:schemas-microsoft-com:vml" xmlns:wp14="http://schemas.microsoft.com/office/word/2010/wordprocessingDrawing" xmlns:wp="http://schemas.openxmlformats.org/drawingml/2006/wordprocessingDrawing" xmlns:w10="urn:schemas-microsoft-com:office:word" xmlns:w="http://schemas.openxmlformats.org/wordprocessingml/2006/main" xmlns:w14="http://schemas.microsoft.com/office/word/2010/wordml" xmlns:w15="http://schemas.microsoft.com/office/word/2012/wordml" xmlns:w16cex="http://schemas.microsoft.com/office/word/2018/wordml/cex" xmlns:w16cid="http://schemas.microsoft.com/office/word/2016/wordml/cid" xmlns:w16="http://schemas.microsoft.com/office/word/2018/wordml" xmlns:w16sdtdh="http://schemas.microsoft.com/office/word/2020/wordml/sdtdatahash" xmlns:w16se="http://schemas.microsoft.com/office/word/2015/wordml/symex" xmlns:wpg="http://schemas.microsoft.com/office/word/2010/wordprocessingGroup" xmlns:wpi="http://schemas.microsoft.com/office/word/2010/wordprocessingInk" xmlns:wne="http://schemas.microsoft.com/office/word/2006/wordml" xmlns:wps="http://schemas.microsoft.com/office/word/2010/wordprocessingShape" mc:Ignorable="w14 w15 w16se w16cid w16 w16cex w16sdtdh wp14">
+<w:document xmlns:wpc="http://schemas.microsoft.com/office/word/2010/wordprocessingCanvas" xmlns:cx="http://schemas.microsoft.com/office/drawing/2014/chartex" xmlns:mc="http://schemas.openxmlformats.org/markup-compatibility/2006" xmlns:o="urn:schemas-microsoft-com:office:office" xmlns:r="http://schemas.openxmlformats.org/officeDocument/2006/relationships" xmlns:m="http://schemas.openxmlformats.org/officeDocument/2006/math" xmlns:v="urn:schemas-microsoft-com:vml" xmlns:wp14="http://schemas.microsoft.com/office/word/2010/wordprocessingDrawing" xmlns:wp="http://schemas.openxmlformats.org/drawingml/2006/wordprocessingDrawing" xmlns:w10="urn:schemas-microsoft-com:office:word" xmlns:w="http://schemas.openxmlformats.org/wordprocessingml/2006/main" xmlns:w14="http://schemas.microsoft.com/office/word/2010/wordml" xmlns:w15="http://schemas.microsoft.com/office/word/2012/wordml" xmlns:w16se="http://schemas.microsoft.com/office/word/2015/wordml/symex" xmlns:wpg="http://schemas.microsoft.com/office/word/2010/wordprocessingGroup" xmlns:wpi="http://schemas.microsoft.com/office/word/2010/wordprocessingInk" xmlns:wne="http://schemas.microsoft.com/office/word/2006/wordml" xmlns:wps="http://schemas.microsoft.com/office/word/2010/wordprocessingShape" mc:Ignorable="w14 w15 w16se wp14">
   <w:body>
     <w:p>
       <w:pPr>
         <w:shd w:val="clear" w:color="auto" w:fill="FFFFFF"/>
         <w:spacing w:after="300" w:line="240" w:lineRule="auto"/>
-        <w:jc w:val="both"/>
         <w:outlineLvl w:val="1"/>
         <w:rPr>
-          <w:rFonts w:ascii="Arial" w:eastAsia="Times New Roman" w:hAnsi="Arial" w:cs="Arial"/>
+          <w:rFonts w:asciiTheme="minorBidi" w:eastAsia="Times New Roman" w:hAnsiTheme="minorBidi"/>
           <w:b/>
           <w:bCs/>
           <w:sz w:val="24"/>
@@ -18,7 +17,7 @@
       </w:pPr>
       <w:r>
         <w:rPr>
-          <w:rFonts w:ascii="Arial" w:eastAsia="Times New Roman" w:hAnsi="Arial" w:cs="Arial"/>
+          <w:rFonts w:asciiTheme="minorBidi" w:eastAsia="Times New Roman" w:hAnsiTheme="minorBidi"/>
           <w:b/>
           <w:bCs/>
           <w:sz w:val="24"/>
@@ -31,16 +30,15 @@
       <w:pPr>
         <w:shd w:val="clear" w:color="auto" w:fill="FFFFFF"/>
         <w:spacing w:after="100" w:afterAutospacing="1" w:line="240" w:lineRule="auto"/>
-        <w:jc w:val="both"/>
-        <w:rPr>
-          <w:rFonts w:ascii="Arial" w:eastAsia="Times New Roman" w:hAnsi="Arial" w:cs="Arial"/>
-          <w:sz w:val="24"/>
-          <w:szCs w:val="24"/>
-        </w:rPr>
-      </w:pPr>
-      <w:r>
-        <w:rPr>
-          <w:rFonts w:ascii="Arial" w:eastAsia="Times New Roman" w:hAnsi="Arial" w:cs="Arial"/>
+        <w:rPr>
+          <w:rFonts w:asciiTheme="minorBidi" w:eastAsia="Times New Roman" w:hAnsiTheme="minorBidi"/>
+          <w:sz w:val="24"/>
+          <w:szCs w:val="24"/>
+        </w:rPr>
+      </w:pPr>
+      <w:r>
+        <w:rPr>
+          <w:rFonts w:asciiTheme="minorBidi" w:eastAsia="Times New Roman" w:hAnsiTheme="minorBidi"/>
           <w:sz w:val="24"/>
           <w:szCs w:val="24"/>
         </w:rPr>
@@ -51,16 +49,15 @@
       <w:pPr>
         <w:shd w:val="clear" w:color="auto" w:fill="FFFFFF"/>
         <w:spacing w:after="100" w:afterAutospacing="1" w:line="240" w:lineRule="auto"/>
-        <w:jc w:val="both"/>
-        <w:rPr>
-          <w:rFonts w:ascii="Arial" w:eastAsia="Times New Roman" w:hAnsi="Arial" w:cs="Arial"/>
-          <w:sz w:val="24"/>
-          <w:szCs w:val="24"/>
-        </w:rPr>
-      </w:pPr>
-      <w:r>
-        <w:rPr>
-          <w:rFonts w:ascii="Arial" w:eastAsia="Times New Roman" w:hAnsi="Arial" w:cs="Arial"/>
+        <w:rPr>
+          <w:rFonts w:asciiTheme="minorBidi" w:eastAsia="Times New Roman" w:hAnsiTheme="minorBidi"/>
+          <w:sz w:val="24"/>
+          <w:szCs w:val="24"/>
+        </w:rPr>
+      </w:pPr>
+      <w:r>
+        <w:rPr>
+          <w:rFonts w:asciiTheme="minorBidi" w:eastAsia="Times New Roman" w:hAnsiTheme="minorBidi"/>
           <w:sz w:val="24"/>
           <w:szCs w:val="24"/>
         </w:rPr>
@@ -71,16 +68,15 @@
       <w:pPr>
         <w:shd w:val="clear" w:color="auto" w:fill="FFFFFF"/>
         <w:spacing w:after="100" w:afterAutospacing="1" w:line="240" w:lineRule="auto"/>
-        <w:jc w:val="both"/>
-        <w:rPr>
-          <w:rFonts w:ascii="Arial" w:eastAsia="Times New Roman" w:hAnsi="Arial" w:cs="Arial"/>
-          <w:sz w:val="24"/>
-          <w:szCs w:val="24"/>
-        </w:rPr>
-      </w:pPr>
-      <w:r>
-        <w:rPr>
-          <w:rFonts w:ascii="Arial" w:eastAsia="Times New Roman" w:hAnsi="Arial" w:cs="Arial"/>
+        <w:rPr>
+          <w:rFonts w:asciiTheme="minorBidi" w:eastAsia="Times New Roman" w:hAnsiTheme="minorBidi"/>
+          <w:sz w:val="24"/>
+          <w:szCs w:val="24"/>
+        </w:rPr>
+      </w:pPr>
+      <w:r>
+        <w:rPr>
+          <w:rFonts w:asciiTheme="minorBidi" w:eastAsia="Times New Roman" w:hAnsiTheme="minorBidi"/>
           <w:sz w:val="24"/>
           <w:szCs w:val="24"/>
         </w:rPr>
@@ -91,16 +87,15 @@
       <w:pPr>
         <w:shd w:val="clear" w:color="auto" w:fill="FFFFFF"/>
         <w:spacing w:after="100" w:afterAutospacing="1" w:line="240" w:lineRule="auto"/>
-        <w:jc w:val="both"/>
-        <w:rPr>
-          <w:rFonts w:ascii="Arial" w:eastAsia="Times New Roman" w:hAnsi="Arial" w:cs="Arial"/>
-          <w:sz w:val="24"/>
-          <w:szCs w:val="24"/>
-        </w:rPr>
-      </w:pPr>
-      <w:r>
-        <w:rPr>
-          <w:rFonts w:ascii="Arial" w:eastAsia="Times New Roman" w:hAnsi="Arial" w:cs="Arial"/>
+        <w:rPr>
+          <w:rFonts w:asciiTheme="minorBidi" w:eastAsia="Times New Roman" w:hAnsiTheme="minorBidi"/>
+          <w:sz w:val="24"/>
+          <w:szCs w:val="24"/>
+        </w:rPr>
+      </w:pPr>
+      <w:r>
+        <w:rPr>
+          <w:rFonts w:asciiTheme="minorBidi" w:eastAsia="Times New Roman" w:hAnsiTheme="minorBidi"/>
           <w:sz w:val="24"/>
           <w:szCs w:val="24"/>
         </w:rPr>
@@ -111,10 +106,9 @@
       <w:pPr>
         <w:shd w:val="clear" w:color="auto" w:fill="FFFFFF"/>
         <w:spacing w:before="525" w:after="375" w:line="240" w:lineRule="auto"/>
-        <w:jc w:val="both"/>
         <w:outlineLvl w:val="3"/>
         <w:rPr>
-          <w:rFonts w:ascii="Arial" w:eastAsia="Times New Roman" w:hAnsi="Arial" w:cs="Arial"/>
+          <w:rFonts w:asciiTheme="minorBidi" w:eastAsia="Times New Roman" w:hAnsiTheme="minorBidi"/>
           <w:b/>
           <w:bCs/>
           <w:sz w:val="24"/>
@@ -123,7 +117,7 @@
       </w:pPr>
       <w:r>
         <w:rPr>
-          <w:rFonts w:ascii="Arial" w:eastAsia="Times New Roman" w:hAnsi="Arial" w:cs="Arial"/>
+          <w:rFonts w:asciiTheme="minorBidi" w:eastAsia="Times New Roman" w:hAnsiTheme="minorBidi"/>
           <w:b/>
           <w:bCs/>
           <w:sz w:val="24"/>
@@ -141,16 +135,15 @@
         <w:shd w:val="clear" w:color="auto" w:fill="FFFFFF"/>
         <w:spacing w:before="100" w:beforeAutospacing="1" w:after="100" w:afterAutospacing="1" w:line="240" w:lineRule="auto"/>
         <w:ind w:left="300"/>
-        <w:jc w:val="both"/>
-        <w:rPr>
-          <w:rFonts w:ascii="Arial" w:eastAsia="Times New Roman" w:hAnsi="Arial" w:cs="Arial"/>
-          <w:sz w:val="24"/>
-          <w:szCs w:val="24"/>
-        </w:rPr>
-      </w:pPr>
-      <w:r>
-        <w:rPr>
-          <w:rFonts w:ascii="Arial" w:eastAsia="Times New Roman" w:hAnsi="Arial" w:cs="Arial"/>
+        <w:rPr>
+          <w:rFonts w:asciiTheme="minorBidi" w:eastAsia="Times New Roman" w:hAnsiTheme="minorBidi"/>
+          <w:sz w:val="24"/>
+          <w:szCs w:val="24"/>
+        </w:rPr>
+      </w:pPr>
+      <w:r>
+        <w:rPr>
+          <w:rFonts w:asciiTheme="minorBidi" w:eastAsia="Times New Roman" w:hAnsiTheme="minorBidi"/>
           <w:sz w:val="24"/>
           <w:szCs w:val="24"/>
         </w:rPr>
@@ -166,16 +159,15 @@
         <w:shd w:val="clear" w:color="auto" w:fill="FFFFFF"/>
         <w:spacing w:before="100" w:beforeAutospacing="1" w:after="100" w:afterAutospacing="1" w:line="240" w:lineRule="auto"/>
         <w:ind w:left="300"/>
-        <w:jc w:val="both"/>
-        <w:rPr>
-          <w:rFonts w:ascii="Arial" w:eastAsia="Times New Roman" w:hAnsi="Arial" w:cs="Arial"/>
-          <w:sz w:val="24"/>
-          <w:szCs w:val="24"/>
-        </w:rPr>
-      </w:pPr>
-      <w:r>
-        <w:rPr>
-          <w:rFonts w:ascii="Arial" w:eastAsia="Times New Roman" w:hAnsi="Arial" w:cs="Arial"/>
+        <w:rPr>
+          <w:rFonts w:asciiTheme="minorBidi" w:eastAsia="Times New Roman" w:hAnsiTheme="minorBidi"/>
+          <w:sz w:val="24"/>
+          <w:szCs w:val="24"/>
+        </w:rPr>
+      </w:pPr>
+      <w:r>
+        <w:rPr>
+          <w:rFonts w:asciiTheme="minorBidi" w:eastAsia="Times New Roman" w:hAnsiTheme="minorBidi"/>
           <w:sz w:val="24"/>
           <w:szCs w:val="24"/>
         </w:rPr>
@@ -191,30 +183,46 @@
         <w:shd w:val="clear" w:color="auto" w:fill="FFFFFF"/>
         <w:spacing w:before="100" w:beforeAutospacing="1" w:after="100" w:afterAutospacing="1" w:line="240" w:lineRule="auto"/>
         <w:ind w:left="300"/>
-        <w:jc w:val="both"/>
-        <w:rPr>
-          <w:rFonts w:ascii="Arial" w:eastAsia="Times New Roman" w:hAnsi="Arial" w:cs="Arial"/>
-          <w:sz w:val="24"/>
-          <w:szCs w:val="24"/>
-        </w:rPr>
-      </w:pPr>
-      <w:r>
-        <w:rPr>
-          <w:rFonts w:ascii="Arial" w:eastAsia="Times New Roman" w:hAnsi="Arial" w:cs="Arial"/>
-          <w:sz w:val="24"/>
-          <w:szCs w:val="24"/>
-        </w:rPr>
-        <w:t>Consider how you would analyse the responses from each type of question.</w:t>
+        <w:rPr>
+          <w:rFonts w:asciiTheme="minorBidi" w:eastAsia="Times New Roman" w:hAnsiTheme="minorBidi"/>
+          <w:sz w:val="24"/>
+          <w:szCs w:val="24"/>
+        </w:rPr>
+      </w:pPr>
+      <w:r>
+        <w:rPr>
+          <w:rFonts w:asciiTheme="minorBidi" w:eastAsia="Times New Roman" w:hAnsiTheme="minorBidi"/>
+          <w:sz w:val="24"/>
+          <w:szCs w:val="24"/>
+        </w:rPr>
+        <w:t xml:space="preserve">Consider how you would </w:t>
+      </w:r>
+      <w:proofErr w:type="spellStart"/>
+      <w:r>
+        <w:rPr>
+          <w:rFonts w:asciiTheme="minorBidi" w:eastAsia="Times New Roman" w:hAnsiTheme="minorBidi"/>
+          <w:sz w:val="24"/>
+          <w:szCs w:val="24"/>
+        </w:rPr>
+        <w:t>analyse</w:t>
+      </w:r>
+      <w:proofErr w:type="spellEnd"/>
+      <w:r>
+        <w:rPr>
+          <w:rFonts w:asciiTheme="minorBidi" w:eastAsia="Times New Roman" w:hAnsiTheme="minorBidi"/>
+          <w:sz w:val="24"/>
+          <w:szCs w:val="24"/>
+        </w:rPr>
+        <w:t xml:space="preserve"> the responses from each type of question.</w:t>
       </w:r>
     </w:p>
     <w:p>
       <w:pPr>
         <w:shd w:val="clear" w:color="auto" w:fill="FFFFFF"/>
         <w:spacing w:before="525" w:after="375" w:line="240" w:lineRule="auto"/>
-        <w:jc w:val="both"/>
         <w:outlineLvl w:val="3"/>
         <w:rPr>
-          <w:rFonts w:ascii="Arial" w:eastAsia="Times New Roman" w:hAnsi="Arial" w:cs="Arial"/>
+          <w:rFonts w:asciiTheme="minorBidi" w:eastAsia="Times New Roman" w:hAnsiTheme="minorBidi"/>
           <w:b/>
           <w:bCs/>
           <w:sz w:val="24"/>
@@ -223,7 +231,7 @@
       </w:pPr>
       <w:r>
         <w:rPr>
-          <w:rFonts w:ascii="Arial" w:eastAsia="Times New Roman" w:hAnsi="Arial" w:cs="Arial"/>
+          <w:rFonts w:asciiTheme="minorBidi" w:eastAsia="Times New Roman" w:hAnsiTheme="minorBidi"/>
           <w:b/>
           <w:bCs/>
           <w:sz w:val="24"/>
@@ -241,16 +249,15 @@
         <w:shd w:val="clear" w:color="auto" w:fill="FFFFFF"/>
         <w:spacing w:before="100" w:beforeAutospacing="1" w:after="100" w:afterAutospacing="1" w:line="240" w:lineRule="auto"/>
         <w:ind w:left="300"/>
-        <w:jc w:val="both"/>
-        <w:rPr>
-          <w:rFonts w:ascii="Arial" w:eastAsia="Times New Roman" w:hAnsi="Arial" w:cs="Arial"/>
-          <w:sz w:val="24"/>
-          <w:szCs w:val="24"/>
-        </w:rPr>
-      </w:pPr>
-      <w:r>
-        <w:rPr>
-          <w:rFonts w:ascii="Arial" w:eastAsia="Times New Roman" w:hAnsi="Arial" w:cs="Arial"/>
+        <w:rPr>
+          <w:rFonts w:asciiTheme="minorBidi" w:eastAsia="Times New Roman" w:hAnsiTheme="minorBidi"/>
+          <w:sz w:val="24"/>
+          <w:szCs w:val="24"/>
+        </w:rPr>
+      </w:pPr>
+      <w:r>
+        <w:rPr>
+          <w:rFonts w:asciiTheme="minorBidi" w:eastAsia="Times New Roman" w:hAnsiTheme="minorBidi"/>
           <w:sz w:val="24"/>
           <w:szCs w:val="24"/>
         </w:rPr>
@@ -266,16 +273,15 @@
         <w:shd w:val="clear" w:color="auto" w:fill="FFFFFF"/>
         <w:spacing w:before="100" w:beforeAutospacing="1" w:after="100" w:afterAutospacing="1" w:line="240" w:lineRule="auto"/>
         <w:ind w:left="300"/>
-        <w:jc w:val="both"/>
-        <w:rPr>
-          <w:rFonts w:ascii="Arial" w:eastAsia="Times New Roman" w:hAnsi="Arial" w:cs="Arial"/>
-          <w:sz w:val="24"/>
-          <w:szCs w:val="24"/>
-        </w:rPr>
-      </w:pPr>
-      <w:r>
-        <w:rPr>
-          <w:rFonts w:ascii="Arial" w:eastAsia="Times New Roman" w:hAnsi="Arial" w:cs="Arial"/>
+        <w:rPr>
+          <w:rFonts w:asciiTheme="minorBidi" w:eastAsia="Times New Roman" w:hAnsiTheme="minorBidi"/>
+          <w:sz w:val="24"/>
+          <w:szCs w:val="24"/>
+        </w:rPr>
+      </w:pPr>
+      <w:r>
+        <w:rPr>
+          <w:rFonts w:asciiTheme="minorBidi" w:eastAsia="Times New Roman" w:hAnsiTheme="minorBidi"/>
           <w:sz w:val="24"/>
           <w:szCs w:val="24"/>
         </w:rPr>
@@ -291,29 +297,45 @@
         <w:shd w:val="clear" w:color="auto" w:fill="FFFFFF"/>
         <w:spacing w:before="100" w:beforeAutospacing="1" w:after="100" w:afterAutospacing="1" w:line="240" w:lineRule="auto"/>
         <w:ind w:left="300"/>
-        <w:jc w:val="both"/>
-        <w:rPr>
-          <w:rFonts w:ascii="Arial" w:eastAsia="Times New Roman" w:hAnsi="Arial" w:cs="Arial"/>
-          <w:sz w:val="24"/>
-          <w:szCs w:val="24"/>
-        </w:rPr>
-      </w:pPr>
-      <w:r>
-        <w:rPr>
-          <w:rFonts w:ascii="Arial" w:eastAsia="Times New Roman" w:hAnsi="Arial" w:cs="Arial"/>
-          <w:sz w:val="24"/>
-          <w:szCs w:val="24"/>
-        </w:rPr>
-        <w:t>Understand how the data obtained can be analysed.</w:t>
+        <w:rPr>
+          <w:rFonts w:asciiTheme="minorBidi" w:eastAsia="Times New Roman" w:hAnsiTheme="minorBidi"/>
+          <w:sz w:val="24"/>
+          <w:szCs w:val="24"/>
+        </w:rPr>
+      </w:pPr>
+      <w:r>
+        <w:rPr>
+          <w:rFonts w:asciiTheme="minorBidi" w:eastAsia="Times New Roman" w:hAnsiTheme="minorBidi"/>
+          <w:sz w:val="24"/>
+          <w:szCs w:val="24"/>
+        </w:rPr>
+        <w:t xml:space="preserve">Understand how the data obtained can be </w:t>
+      </w:r>
+      <w:proofErr w:type="spellStart"/>
+      <w:r>
+        <w:rPr>
+          <w:rFonts w:asciiTheme="minorBidi" w:eastAsia="Times New Roman" w:hAnsiTheme="minorBidi"/>
+          <w:sz w:val="24"/>
+          <w:szCs w:val="24"/>
+        </w:rPr>
+        <w:t>analysed</w:t>
+      </w:r>
+      <w:proofErr w:type="spellEnd"/>
+      <w:r>
+        <w:rPr>
+          <w:rFonts w:asciiTheme="minorBidi" w:eastAsia="Times New Roman" w:hAnsiTheme="minorBidi"/>
+          <w:sz w:val="24"/>
+          <w:szCs w:val="24"/>
+        </w:rPr>
+        <w:t>.</w:t>
       </w:r>
     </w:p>
     <w:p>
       <w:pPr>
         <w:shd w:val="clear" w:color="auto" w:fill="FFFFFF"/>
         <w:spacing w:before="100" w:beforeAutospacing="1" w:after="100" w:afterAutospacing="1" w:line="240" w:lineRule="auto"/>
-        <w:jc w:val="both"/>
-        <w:rPr>
-          <w:rFonts w:ascii="Arial" w:eastAsia="Times New Roman" w:hAnsi="Arial" w:cs="Arial"/>
+        <w:rPr>
+          <w:rFonts w:asciiTheme="minorBidi" w:eastAsia="Times New Roman" w:hAnsiTheme="minorBidi"/>
           <w:b/>
           <w:bCs/>
           <w:sz w:val="24"/>
@@ -323,7 +345,7 @@
       </w:pPr>
       <w:r>
         <w:rPr>
-          <w:rFonts w:ascii="Arial" w:eastAsia="Times New Roman" w:hAnsi="Arial" w:cs="Arial"/>
+          <w:rFonts w:asciiTheme="minorBidi" w:eastAsia="Times New Roman" w:hAnsiTheme="minorBidi"/>
           <w:b/>
           <w:bCs/>
           <w:sz w:val="24"/>
@@ -337,16 +359,15 @@
       <w:pPr>
         <w:shd w:val="clear" w:color="auto" w:fill="FFFFFF"/>
         <w:spacing w:before="100" w:beforeAutospacing="1" w:after="100" w:afterAutospacing="1" w:line="240" w:lineRule="auto"/>
-        <w:jc w:val="both"/>
-        <w:rPr>
-          <w:rFonts w:ascii="Arial" w:eastAsia="Times New Roman" w:hAnsi="Arial" w:cs="Arial"/>
-          <w:sz w:val="24"/>
-          <w:szCs w:val="24"/>
-        </w:rPr>
-      </w:pPr>
-      <w:r>
-        <w:rPr>
-          <w:rFonts w:ascii="Arial" w:eastAsia="Times New Roman" w:hAnsi="Arial" w:cs="Arial"/>
+        <w:rPr>
+          <w:rFonts w:asciiTheme="minorBidi" w:eastAsia="Times New Roman" w:hAnsiTheme="minorBidi"/>
+          <w:sz w:val="24"/>
+          <w:szCs w:val="24"/>
+        </w:rPr>
+      </w:pPr>
+      <w:r>
+        <w:rPr>
+          <w:rFonts w:asciiTheme="minorBidi" w:eastAsia="Times New Roman" w:hAnsiTheme="minorBidi"/>
           <w:sz w:val="24"/>
           <w:szCs w:val="24"/>
         </w:rPr>
@@ -357,16 +378,15 @@
       <w:pPr>
         <w:shd w:val="clear" w:color="auto" w:fill="FFFFFF"/>
         <w:spacing w:before="100" w:beforeAutospacing="1" w:after="100" w:afterAutospacing="1" w:line="240" w:lineRule="auto"/>
-        <w:jc w:val="both"/>
-        <w:rPr>
-          <w:rFonts w:ascii="Arial" w:eastAsia="Times New Roman" w:hAnsi="Arial" w:cs="Arial"/>
-          <w:sz w:val="24"/>
-          <w:szCs w:val="24"/>
-        </w:rPr>
-      </w:pPr>
-      <w:r>
-        <w:rPr>
-          <w:rFonts w:ascii="Arial" w:eastAsia="Times New Roman" w:hAnsi="Arial" w:cs="Arial"/>
+        <w:rPr>
+          <w:rFonts w:asciiTheme="minorBidi" w:eastAsia="Times New Roman" w:hAnsiTheme="minorBidi"/>
+          <w:sz w:val="24"/>
+          <w:szCs w:val="24"/>
+        </w:rPr>
+      </w:pPr>
+      <w:r>
+        <w:rPr>
+          <w:rFonts w:asciiTheme="minorBidi" w:eastAsia="Times New Roman" w:hAnsiTheme="minorBidi"/>
           <w:sz w:val="24"/>
           <w:szCs w:val="24"/>
         </w:rPr>
@@ -374,23 +394,15 @@
       </w:r>
       <w:r>
         <w:rPr>
-          <w:rFonts w:ascii="Arial" w:eastAsia="Times New Roman" w:hAnsi="Arial" w:cs="Arial"/>
-          <w:sz w:val="24"/>
-          <w:szCs w:val="24"/>
-        </w:rPr>
-        <w:t xml:space="preserve"> </w:t>
-      </w:r>
-      <w:r>
-        <w:rPr>
-          <w:rFonts w:ascii="Arial" w:eastAsia="Times New Roman" w:hAnsi="Arial" w:cs="Arial"/>
-          <w:sz w:val="24"/>
-          <w:szCs w:val="24"/>
-        </w:rPr>
-        <w:t>(Blog, n.d.)</w:t>
-      </w:r>
-      <w:r>
-        <w:rPr>
-          <w:rFonts w:ascii="Arial" w:eastAsia="Times New Roman" w:hAnsi="Arial" w:cs="Arial"/>
+          <w:rFonts w:asciiTheme="minorBidi" w:eastAsia="Times New Roman" w:hAnsiTheme="minorBidi"/>
+          <w:sz w:val="24"/>
+          <w:szCs w:val="24"/>
+        </w:rPr>
+        <w:t xml:space="preserve"> (Blog, n.d.)</w:t>
+      </w:r>
+      <w:r>
+        <w:rPr>
+          <w:rFonts w:asciiTheme="minorBidi" w:eastAsia="Times New Roman" w:hAnsiTheme="minorBidi"/>
           <w:sz w:val="24"/>
           <w:szCs w:val="24"/>
         </w:rPr>
@@ -401,9 +413,8 @@
       <w:pPr>
         <w:shd w:val="clear" w:color="auto" w:fill="FFFFFF"/>
         <w:spacing w:before="100" w:beforeAutospacing="1" w:after="100" w:afterAutospacing="1" w:line="240" w:lineRule="auto"/>
-        <w:jc w:val="both"/>
-        <w:rPr>
-          <w:rFonts w:ascii="Arial" w:eastAsia="Times New Roman" w:hAnsi="Arial" w:cs="Arial"/>
+        <w:rPr>
+          <w:rFonts w:asciiTheme="minorBidi" w:eastAsia="Times New Roman" w:hAnsiTheme="minorBidi"/>
           <w:sz w:val="24"/>
           <w:szCs w:val="24"/>
         </w:rPr>
@@ -413,9 +424,8 @@
       <w:pPr>
         <w:shd w:val="clear" w:color="auto" w:fill="FFFFFF"/>
         <w:spacing w:before="100" w:beforeAutospacing="1" w:after="100" w:afterAutospacing="1" w:line="240" w:lineRule="auto"/>
-        <w:jc w:val="both"/>
-        <w:rPr>
-          <w:rFonts w:ascii="Arial" w:eastAsia="Times New Roman" w:hAnsi="Arial" w:cs="Arial"/>
+        <w:rPr>
+          <w:rFonts w:asciiTheme="minorBidi" w:eastAsia="Times New Roman" w:hAnsiTheme="minorBidi"/>
           <w:sz w:val="24"/>
           <w:szCs w:val="24"/>
         </w:rPr>
@@ -425,9 +435,8 @@
       <w:pPr>
         <w:shd w:val="clear" w:color="auto" w:fill="FFFFFF"/>
         <w:spacing w:before="100" w:beforeAutospacing="1" w:after="100" w:afterAutospacing="1" w:line="240" w:lineRule="auto"/>
-        <w:jc w:val="both"/>
-        <w:rPr>
-          <w:rFonts w:ascii="Arial" w:eastAsia="Times New Roman" w:hAnsi="Arial" w:cs="Arial"/>
+        <w:rPr>
+          <w:rFonts w:asciiTheme="minorBidi" w:eastAsia="Times New Roman" w:hAnsiTheme="minorBidi"/>
           <w:b/>
           <w:bCs/>
           <w:sz w:val="24"/>
@@ -437,7 +446,7 @@
       </w:pPr>
       <w:r>
         <w:rPr>
-          <w:rFonts w:ascii="Arial" w:eastAsia="Times New Roman" w:hAnsi="Arial" w:cs="Arial"/>
+          <w:rFonts w:asciiTheme="minorBidi" w:eastAsia="Times New Roman" w:hAnsiTheme="minorBidi"/>
           <w:b/>
           <w:bCs/>
           <w:sz w:val="24"/>
@@ -452,9 +461,8 @@
       <w:pPr>
         <w:shd w:val="clear" w:color="auto" w:fill="FFFFFF"/>
         <w:spacing w:before="100" w:beforeAutospacing="1" w:after="100" w:afterAutospacing="1" w:line="240" w:lineRule="auto"/>
-        <w:jc w:val="both"/>
-        <w:rPr>
-          <w:rFonts w:ascii="Arial" w:hAnsi="Arial" w:cs="Arial"/>
+        <w:rPr>
+          <w:rFonts w:asciiTheme="minorBidi" w:hAnsiTheme="minorBidi"/>
           <w:sz w:val="24"/>
           <w:szCs w:val="24"/>
           <w:shd w:val="clear" w:color="auto" w:fill="FFFFFF"/>
@@ -462,7 +470,7 @@
       </w:pPr>
       <w:r>
         <w:rPr>
-          <w:rFonts w:ascii="Arial" w:hAnsi="Arial" w:cs="Arial"/>
+          <w:rFonts w:asciiTheme="minorBidi" w:hAnsiTheme="minorBidi"/>
           <w:sz w:val="24"/>
           <w:szCs w:val="24"/>
           <w:shd w:val="clear" w:color="auto" w:fill="FFFFFF"/>
@@ -471,61 +479,50 @@
       </w:r>
       <w:r>
         <w:rPr>
-          <w:rFonts w:ascii="Arial" w:hAnsi="Arial" w:cs="Arial"/>
+          <w:rFonts w:asciiTheme="minorBidi" w:hAnsiTheme="minorBidi"/>
           <w:sz w:val="24"/>
           <w:szCs w:val="24"/>
           <w:shd w:val="clear" w:color="auto" w:fill="FFFFFF"/>
         </w:rPr>
-        <w:t xml:space="preserve"> </w:t>
-      </w:r>
-      <w:r>
-        <w:rPr>
-          <w:rFonts w:ascii="Arial" w:hAnsi="Arial" w:cs="Arial"/>
+        <w:t xml:space="preserve"> (www.fao.org, n.d.)</w:t>
+      </w:r>
+      <w:r>
+        <w:rPr>
+          <w:rFonts w:asciiTheme="minorBidi" w:hAnsiTheme="minorBidi"/>
           <w:sz w:val="24"/>
           <w:szCs w:val="24"/>
           <w:shd w:val="clear" w:color="auto" w:fill="FFFFFF"/>
         </w:rPr>
-        <w:t>(www.fao.org, n.d.)</w:t>
-      </w:r>
-      <w:r>
-        <w:rPr>
-          <w:rFonts w:ascii="Arial" w:hAnsi="Arial" w:cs="Arial"/>
+        <w:t>.</w:t>
+      </w:r>
+    </w:p>
+    <w:p>
+      <w:pPr>
+        <w:shd w:val="clear" w:color="auto" w:fill="FFFFFF"/>
+        <w:spacing w:before="100" w:beforeAutospacing="1" w:after="100" w:afterAutospacing="1" w:line="240" w:lineRule="auto"/>
+        <w:rPr>
+          <w:rFonts w:asciiTheme="minorBidi" w:hAnsiTheme="minorBidi"/>
           <w:sz w:val="24"/>
           <w:szCs w:val="24"/>
           <w:shd w:val="clear" w:color="auto" w:fill="FFFFFF"/>
         </w:rPr>
-        <w:t>.</w:t>
+      </w:pPr>
+      <w:r>
+        <w:rPr>
+          <w:rFonts w:asciiTheme="minorBidi" w:hAnsiTheme="minorBidi"/>
+          <w:sz w:val="24"/>
+          <w:szCs w:val="24"/>
+          <w:shd w:val="clear" w:color="auto" w:fill="FFFFFF"/>
+        </w:rPr>
+        <w:t>Market research survey questions, for instance, can help you learn about your customers' experiences with your brand at each stage of their journey. With this information, you may fine-tune the product to work for you.</w:t>
       </w:r>
     </w:p>
     <w:p>
       <w:pPr>
         <w:shd w:val="clear" w:color="auto" w:fill="FFFFFF"/>
         <w:spacing w:before="100" w:beforeAutospacing="1" w:after="100" w:afterAutospacing="1" w:line="240" w:lineRule="auto"/>
-        <w:jc w:val="both"/>
-        <w:rPr>
-          <w:rFonts w:ascii="Arial" w:hAnsi="Arial" w:cs="Arial"/>
-          <w:sz w:val="24"/>
-          <w:szCs w:val="24"/>
-          <w:shd w:val="clear" w:color="auto" w:fill="FFFFFF"/>
-        </w:rPr>
-      </w:pPr>
-      <w:r>
-        <w:rPr>
-          <w:rFonts w:ascii="Arial" w:hAnsi="Arial" w:cs="Arial"/>
-          <w:sz w:val="24"/>
-          <w:szCs w:val="24"/>
-          <w:shd w:val="clear" w:color="auto" w:fill="FFFFFF"/>
-        </w:rPr>
-        <w:t>Market research survey questions, for instance, can help you learn about your customers' experiences with your brand at each stage of their journey. With this information, you may fine-tune the product to work for you.</w:t>
-      </w:r>
-    </w:p>
-    <w:p>
-      <w:pPr>
-        <w:shd w:val="clear" w:color="auto" w:fill="FFFFFF"/>
-        <w:spacing w:before="100" w:beforeAutospacing="1" w:after="100" w:afterAutospacing="1" w:line="240" w:lineRule="auto"/>
-        <w:jc w:val="both"/>
-        <w:rPr>
-          <w:rFonts w:ascii="Arial" w:hAnsi="Arial" w:cs="Arial"/>
+        <w:rPr>
+          <w:rFonts w:asciiTheme="minorBidi" w:hAnsiTheme="minorBidi"/>
           <w:b/>
           <w:bCs/>
           <w:sz w:val="24"/>
@@ -536,7 +533,7 @@
       </w:pPr>
       <w:r>
         <w:rPr>
-          <w:rFonts w:ascii="Arial" w:hAnsi="Arial" w:cs="Arial"/>
+          <w:rFonts w:asciiTheme="minorBidi" w:hAnsiTheme="minorBidi"/>
           <w:b/>
           <w:bCs/>
           <w:sz w:val="24"/>
@@ -556,17 +553,16 @@
         </w:numPr>
         <w:shd w:val="clear" w:color="auto" w:fill="FFFFFF"/>
         <w:spacing w:after="100" w:afterAutospacing="1" w:line="240" w:lineRule="auto"/>
-        <w:jc w:val="both"/>
         <w:outlineLvl w:val="3"/>
         <w:rPr>
-          <w:rFonts w:ascii="Arial" w:eastAsia="Times New Roman" w:hAnsi="Arial" w:cs="Arial"/>
-          <w:sz w:val="24"/>
-          <w:szCs w:val="24"/>
-        </w:rPr>
-      </w:pPr>
-      <w:r>
-        <w:rPr>
-          <w:rFonts w:ascii="Arial" w:eastAsia="Times New Roman" w:hAnsi="Arial" w:cs="Arial"/>
+          <w:rFonts w:asciiTheme="minorBidi" w:eastAsia="Times New Roman" w:hAnsiTheme="minorBidi"/>
+          <w:sz w:val="24"/>
+          <w:szCs w:val="24"/>
+        </w:rPr>
+      </w:pPr>
+      <w:r>
+        <w:rPr>
+          <w:rFonts w:asciiTheme="minorBidi" w:eastAsia="Times New Roman" w:hAnsiTheme="minorBidi"/>
           <w:b/>
           <w:bCs/>
           <w:sz w:val="24"/>
@@ -579,17 +575,16 @@
       <w:pPr>
         <w:shd w:val="clear" w:color="auto" w:fill="FFFFFF"/>
         <w:spacing w:after="100" w:afterAutospacing="1" w:line="240" w:lineRule="auto"/>
-        <w:jc w:val="both"/>
         <w:outlineLvl w:val="3"/>
         <w:rPr>
-          <w:rFonts w:ascii="Arial" w:eastAsia="Times New Roman" w:hAnsi="Arial" w:cs="Arial"/>
-          <w:sz w:val="24"/>
-          <w:szCs w:val="24"/>
-        </w:rPr>
-      </w:pPr>
-      <w:r>
-        <w:rPr>
-          <w:rFonts w:ascii="Arial" w:eastAsia="Times New Roman" w:hAnsi="Arial" w:cs="Arial"/>
+          <w:rFonts w:asciiTheme="minorBidi" w:eastAsia="Times New Roman" w:hAnsiTheme="minorBidi"/>
+          <w:sz w:val="24"/>
+          <w:szCs w:val="24"/>
+        </w:rPr>
+      </w:pPr>
+      <w:r>
+        <w:rPr>
+          <w:rFonts w:asciiTheme="minorBidi" w:eastAsia="Times New Roman" w:hAnsiTheme="minorBidi"/>
           <w:sz w:val="24"/>
           <w:szCs w:val="24"/>
         </w:rPr>
@@ -605,17 +600,16 @@
         </w:numPr>
         <w:shd w:val="clear" w:color="auto" w:fill="FFFFFF"/>
         <w:spacing w:after="100" w:afterAutospacing="1" w:line="240" w:lineRule="auto"/>
-        <w:jc w:val="both"/>
         <w:outlineLvl w:val="3"/>
         <w:rPr>
-          <w:rFonts w:ascii="Arial" w:eastAsia="Times New Roman" w:hAnsi="Arial" w:cs="Arial"/>
-          <w:sz w:val="24"/>
-          <w:szCs w:val="24"/>
-        </w:rPr>
-      </w:pPr>
-      <w:r>
-        <w:rPr>
-          <w:rFonts w:ascii="Arial" w:eastAsia="Times New Roman" w:hAnsi="Arial" w:cs="Arial"/>
+          <w:rFonts w:asciiTheme="minorBidi" w:eastAsia="Times New Roman" w:hAnsiTheme="minorBidi"/>
+          <w:sz w:val="24"/>
+          <w:szCs w:val="24"/>
+        </w:rPr>
+      </w:pPr>
+      <w:r>
+        <w:rPr>
+          <w:rFonts w:asciiTheme="minorBidi" w:eastAsia="Times New Roman" w:hAnsiTheme="minorBidi"/>
           <w:b/>
           <w:bCs/>
           <w:sz w:val="24"/>
@@ -628,16 +622,15 @@
       <w:pPr>
         <w:shd w:val="clear" w:color="auto" w:fill="FFFFFF"/>
         <w:spacing w:before="100" w:beforeAutospacing="1" w:after="100" w:afterAutospacing="1" w:line="240" w:lineRule="auto"/>
-        <w:jc w:val="both"/>
-        <w:rPr>
-          <w:rFonts w:ascii="Arial" w:eastAsia="Times New Roman" w:hAnsi="Arial" w:cs="Arial"/>
-          <w:sz w:val="24"/>
-          <w:szCs w:val="24"/>
-        </w:rPr>
-      </w:pPr>
-      <w:r>
-        <w:rPr>
-          <w:rFonts w:ascii="Arial" w:eastAsia="Times New Roman" w:hAnsi="Arial" w:cs="Arial"/>
+        <w:rPr>
+          <w:rFonts w:asciiTheme="minorBidi" w:eastAsia="Times New Roman" w:hAnsiTheme="minorBidi"/>
+          <w:sz w:val="24"/>
+          <w:szCs w:val="24"/>
+        </w:rPr>
+      </w:pPr>
+      <w:r>
+        <w:rPr>
+          <w:rFonts w:asciiTheme="minorBidi" w:eastAsia="Times New Roman" w:hAnsiTheme="minorBidi"/>
           <w:sz w:val="24"/>
           <w:szCs w:val="24"/>
         </w:rPr>
@@ -645,7 +638,7 @@
       </w:r>
       <w:r>
         <w:rPr>
-          <w:rFonts w:ascii="Arial" w:eastAsia="Times New Roman" w:hAnsi="Arial" w:cs="Arial"/>
+          <w:rFonts w:asciiTheme="minorBidi" w:eastAsia="Times New Roman" w:hAnsiTheme="minorBidi"/>
           <w:sz w:val="24"/>
           <w:szCs w:val="24"/>
         </w:rPr>
@@ -661,17 +654,16 @@
         </w:numPr>
         <w:shd w:val="clear" w:color="auto" w:fill="FFFFFF"/>
         <w:spacing w:after="100" w:afterAutospacing="1" w:line="240" w:lineRule="auto"/>
-        <w:jc w:val="both"/>
         <w:outlineLvl w:val="3"/>
         <w:rPr>
-          <w:rFonts w:ascii="Arial" w:eastAsia="Times New Roman" w:hAnsi="Arial" w:cs="Arial"/>
-          <w:sz w:val="24"/>
-          <w:szCs w:val="24"/>
-        </w:rPr>
-      </w:pPr>
-      <w:r>
-        <w:rPr>
-          <w:rFonts w:ascii="Arial" w:eastAsia="Times New Roman" w:hAnsi="Arial" w:cs="Arial"/>
+          <w:rFonts w:asciiTheme="minorBidi" w:eastAsia="Times New Roman" w:hAnsiTheme="minorBidi"/>
+          <w:sz w:val="24"/>
+          <w:szCs w:val="24"/>
+        </w:rPr>
+      </w:pPr>
+      <w:r>
+        <w:rPr>
+          <w:rFonts w:asciiTheme="minorBidi" w:eastAsia="Times New Roman" w:hAnsiTheme="minorBidi"/>
           <w:b/>
           <w:bCs/>
           <w:sz w:val="24"/>
@@ -684,17 +676,16 @@
       <w:pPr>
         <w:shd w:val="clear" w:color="auto" w:fill="FFFFFF"/>
         <w:spacing w:after="100" w:afterAutospacing="1" w:line="240" w:lineRule="auto"/>
-        <w:jc w:val="both"/>
         <w:outlineLvl w:val="1"/>
         <w:rPr>
-          <w:rFonts w:ascii="Arial" w:eastAsia="Times New Roman" w:hAnsi="Arial" w:cs="Arial"/>
-          <w:sz w:val="24"/>
-          <w:szCs w:val="24"/>
-        </w:rPr>
-      </w:pPr>
-      <w:r>
-        <w:rPr>
-          <w:rFonts w:ascii="Arial" w:eastAsia="Times New Roman" w:hAnsi="Arial" w:cs="Arial"/>
+          <w:rFonts w:asciiTheme="minorBidi" w:eastAsia="Times New Roman" w:hAnsiTheme="minorBidi"/>
+          <w:sz w:val="24"/>
+          <w:szCs w:val="24"/>
+        </w:rPr>
+      </w:pPr>
+      <w:r>
+        <w:rPr>
+          <w:rFonts w:asciiTheme="minorBidi" w:eastAsia="Times New Roman" w:hAnsiTheme="minorBidi"/>
           <w:sz w:val="24"/>
           <w:szCs w:val="24"/>
         </w:rPr>
@@ -705,10 +696,9 @@
       <w:pPr>
         <w:shd w:val="clear" w:color="auto" w:fill="FFFFFF"/>
         <w:spacing w:after="100" w:afterAutospacing="1" w:line="240" w:lineRule="auto"/>
-        <w:jc w:val="both"/>
         <w:outlineLvl w:val="1"/>
         <w:rPr>
-          <w:rFonts w:ascii="Arial" w:eastAsia="Times New Roman" w:hAnsi="Arial" w:cs="Arial"/>
+          <w:rFonts w:asciiTheme="minorBidi" w:eastAsia="Times New Roman" w:hAnsiTheme="minorBidi"/>
           <w:sz w:val="24"/>
           <w:szCs w:val="24"/>
           <w:u w:val="single"/>
@@ -716,7 +706,7 @@
       </w:pPr>
       <w:r>
         <w:rPr>
-          <w:rFonts w:ascii="Arial" w:eastAsia="Times New Roman" w:hAnsi="Arial" w:cs="Arial"/>
+          <w:rFonts w:asciiTheme="minorBidi" w:eastAsia="Times New Roman" w:hAnsiTheme="minorBidi"/>
           <w:b/>
           <w:bCs/>
           <w:sz w:val="24"/>
@@ -730,15 +720,14 @@
       <w:pPr>
         <w:pStyle w:val="Heading3"/>
         <w:shd w:val="clear" w:color="auto" w:fill="FFFFFF"/>
-        <w:jc w:val="both"/>
-        <w:rPr>
-          <w:rFonts w:ascii="Arial" w:eastAsia="Times New Roman" w:hAnsi="Arial" w:cs="Arial"/>
+        <w:rPr>
+          <w:rFonts w:asciiTheme="minorBidi" w:eastAsia="Times New Roman" w:hAnsiTheme="minorBidi" w:cstheme="minorBidi"/>
           <w:color w:val="auto"/>
         </w:rPr>
       </w:pPr>
       <w:r>
         <w:rPr>
-          <w:rFonts w:ascii="Arial" w:eastAsia="Times New Roman" w:hAnsi="Arial" w:cs="Arial"/>
+          <w:rFonts w:asciiTheme="minorBidi" w:eastAsia="Times New Roman" w:hAnsiTheme="minorBidi" w:cstheme="minorBidi"/>
           <w:color w:val="auto"/>
         </w:rPr>
         <w:t>When conducting research, it is important to ask good questions of your respondents. Many survey questions are skewed in various ways, making it hard for respondents to reveal their genuine attitudes, preferences, and experiences.</w:t>
@@ -749,38 +738,30 @@
         <w:pStyle w:val="Heading3"/>
         <w:shd w:val="clear" w:color="auto" w:fill="FFFFFF"/>
         <w:spacing w:before="0" w:after="240"/>
-        <w:jc w:val="both"/>
-        <w:rPr>
-          <w:rFonts w:ascii="Arial" w:eastAsia="Times New Roman" w:hAnsi="Arial" w:cs="Arial"/>
+        <w:rPr>
+          <w:rFonts w:asciiTheme="minorBidi" w:eastAsia="Times New Roman" w:hAnsiTheme="minorBidi" w:cstheme="minorBidi"/>
           <w:color w:val="auto"/>
         </w:rPr>
       </w:pPr>
       <w:r>
         <w:rPr>
-          <w:rFonts w:ascii="Arial" w:eastAsia="Times New Roman" w:hAnsi="Arial" w:cs="Arial"/>
+          <w:rFonts w:asciiTheme="minorBidi" w:eastAsia="Times New Roman" w:hAnsiTheme="minorBidi" w:cstheme="minorBidi"/>
           <w:color w:val="auto"/>
         </w:rPr>
         <w:t>Poor survey response rates, high survey dropout rates, and arbitrary findings are often the result of poorly crafted survey questions. Terrible survey questions can be avoided if you are aware of what makes them bad and attempt to avoid those characteristics</w:t>
       </w:r>
       <w:r>
         <w:rPr>
-          <w:rFonts w:ascii="Arial" w:eastAsia="Times New Roman" w:hAnsi="Arial" w:cs="Arial"/>
+          <w:rFonts w:asciiTheme="minorBidi" w:eastAsia="Times New Roman" w:hAnsiTheme="minorBidi" w:cstheme="minorBidi"/>
           <w:color w:val="auto"/>
         </w:rPr>
-        <w:t xml:space="preserve"> </w:t>
-      </w:r>
-      <w:r>
-        <w:rPr>
-          <w:rFonts w:ascii="Arial" w:eastAsia="Times New Roman" w:hAnsi="Arial" w:cs="Arial"/>
+        <w:t xml:space="preserve"> (Jenn, 2006)</w:t>
+      </w:r>
+      <w:r>
+        <w:rPr>
+          <w:rFonts w:asciiTheme="minorBidi" w:eastAsia="Times New Roman" w:hAnsiTheme="minorBidi" w:cstheme="minorBidi"/>
           <w:color w:val="auto"/>
         </w:rPr>
-        <w:t>(Jenn, 2006)</w:t>
-      </w:r>
-      <w:r>
-        <w:rPr>
-          <w:rFonts w:ascii="Arial" w:eastAsia="Times New Roman" w:hAnsi="Arial" w:cs="Arial"/>
-          <w:color w:val="auto"/>
-        </w:rPr>
         <w:t>.</w:t>
       </w:r>
     </w:p>
@@ -789,10 +770,9 @@
         <w:pStyle w:val="Heading3"/>
         <w:shd w:val="clear" w:color="auto" w:fill="FFFFFF"/>
         <w:spacing w:before="0" w:after="240"/>
-        <w:jc w:val="both"/>
         <w:rPr>
           <w:rStyle w:val="Strong"/>
-          <w:rFonts w:ascii="Arial" w:hAnsi="Arial" w:cs="Arial"/>
+          <w:rFonts w:asciiTheme="minorBidi" w:hAnsiTheme="minorBidi" w:cstheme="minorBidi"/>
           <w:color w:val="auto"/>
           <w:u w:val="single"/>
         </w:rPr>
@@ -800,7 +780,7 @@
       <w:r>
         <w:rPr>
           <w:rStyle w:val="Strong"/>
-          <w:rFonts w:ascii="Arial" w:hAnsi="Arial" w:cs="Arial"/>
+          <w:rFonts w:asciiTheme="minorBidi" w:hAnsiTheme="minorBidi" w:cstheme="minorBidi"/>
           <w:color w:val="auto"/>
           <w:u w:val="single"/>
         </w:rPr>
@@ -809,16 +789,15 @@
     </w:p>
     <w:p>
       <w:pPr>
-        <w:jc w:val="both"/>
-        <w:rPr>
-          <w:rFonts w:ascii="Arial" w:hAnsi="Arial" w:cs="Arial"/>
-          <w:sz w:val="24"/>
-          <w:szCs w:val="24"/>
-        </w:rPr>
-      </w:pPr>
-      <w:r>
-        <w:rPr>
-          <w:rFonts w:ascii="Arial" w:hAnsi="Arial" w:cs="Arial"/>
+        <w:rPr>
+          <w:rFonts w:asciiTheme="minorBidi" w:hAnsiTheme="minorBidi"/>
+          <w:sz w:val="24"/>
+          <w:szCs w:val="24"/>
+        </w:rPr>
+      </w:pPr>
+      <w:r>
+        <w:rPr>
+          <w:rFonts w:asciiTheme="minorBidi" w:hAnsiTheme="minorBidi"/>
           <w:sz w:val="24"/>
           <w:szCs w:val="24"/>
         </w:rPr>
@@ -832,16 +811,15 @@
           <w:ilvl w:val="0"/>
           <w:numId w:val="8"/>
         </w:numPr>
-        <w:jc w:val="both"/>
-        <w:rPr>
-          <w:rFonts w:ascii="Arial" w:hAnsi="Arial" w:cs="Arial"/>
-          <w:sz w:val="24"/>
-          <w:szCs w:val="24"/>
-        </w:rPr>
-      </w:pPr>
-      <w:r>
-        <w:rPr>
-          <w:rFonts w:ascii="Arial" w:hAnsi="Arial" w:cs="Arial"/>
+        <w:rPr>
+          <w:rFonts w:asciiTheme="minorBidi" w:hAnsiTheme="minorBidi"/>
+          <w:sz w:val="24"/>
+          <w:szCs w:val="24"/>
+        </w:rPr>
+      </w:pPr>
+      <w:r>
+        <w:rPr>
+          <w:rFonts w:asciiTheme="minorBidi" w:hAnsiTheme="minorBidi"/>
           <w:sz w:val="24"/>
           <w:szCs w:val="24"/>
         </w:rPr>
@@ -855,20 +833,18 @@
           <w:ilvl w:val="0"/>
           <w:numId w:val="8"/>
         </w:numPr>
-        <w:jc w:val="both"/>
-        <w:rPr>
-          <w:rFonts w:ascii="Arial" w:hAnsi="Arial" w:cs="Arial"/>
-          <w:sz w:val="24"/>
-          <w:szCs w:val="24"/>
-        </w:rPr>
-      </w:pPr>
-      <w:r>
-        <w:rPr>
-          <w:rFonts w:ascii="Arial" w:hAnsi="Arial" w:cs="Arial"/>
-          <w:sz w:val="24"/>
-          <w:szCs w:val="24"/>
-        </w:rPr>
-        <w:lastRenderedPageBreak/>
+        <w:rPr>
+          <w:rFonts w:asciiTheme="minorBidi" w:hAnsiTheme="minorBidi"/>
+          <w:sz w:val="24"/>
+          <w:szCs w:val="24"/>
+        </w:rPr>
+      </w:pPr>
+      <w:r>
+        <w:rPr>
+          <w:rFonts w:asciiTheme="minorBidi" w:hAnsiTheme="minorBidi"/>
+          <w:sz w:val="24"/>
+          <w:szCs w:val="24"/>
+        </w:rPr>
         <w:t>Poor survey response rates, high survey dropout rates, and arbitrary findings are often the result of poorly crafted survey questions.</w:t>
       </w:r>
     </w:p>
@@ -879,16 +855,15 @@
           <w:ilvl w:val="0"/>
           <w:numId w:val="8"/>
         </w:numPr>
-        <w:jc w:val="both"/>
-        <w:rPr>
-          <w:rFonts w:ascii="Arial" w:hAnsi="Arial" w:cs="Arial"/>
-          <w:sz w:val="24"/>
-          <w:szCs w:val="24"/>
-        </w:rPr>
-      </w:pPr>
-      <w:r>
-        <w:rPr>
-          <w:rFonts w:ascii="Arial" w:hAnsi="Arial" w:cs="Arial"/>
+        <w:rPr>
+          <w:rFonts w:asciiTheme="minorBidi" w:hAnsiTheme="minorBidi"/>
+          <w:sz w:val="24"/>
+          <w:szCs w:val="24"/>
+        </w:rPr>
+      </w:pPr>
+      <w:r>
+        <w:rPr>
+          <w:rFonts w:asciiTheme="minorBidi" w:hAnsiTheme="minorBidi"/>
           <w:sz w:val="24"/>
           <w:szCs w:val="24"/>
         </w:rPr>
@@ -897,16 +872,15 @@
     </w:p>
     <w:p>
       <w:pPr>
-        <w:jc w:val="both"/>
-        <w:rPr>
-          <w:rFonts w:ascii="Arial" w:hAnsi="Arial" w:cs="Arial"/>
-          <w:sz w:val="24"/>
-          <w:szCs w:val="24"/>
-        </w:rPr>
-      </w:pPr>
-      <w:r>
-        <w:rPr>
-          <w:rFonts w:ascii="Arial" w:hAnsi="Arial" w:cs="Arial"/>
+        <w:rPr>
+          <w:rFonts w:asciiTheme="minorBidi" w:hAnsiTheme="minorBidi"/>
+          <w:sz w:val="24"/>
+          <w:szCs w:val="24"/>
+        </w:rPr>
+      </w:pPr>
+      <w:r>
+        <w:rPr>
+          <w:rFonts w:asciiTheme="minorBidi" w:hAnsiTheme="minorBidi"/>
           <w:sz w:val="24"/>
           <w:szCs w:val="24"/>
         </w:rPr>
@@ -917,15 +891,14 @@
       <w:pPr>
         <w:pStyle w:val="ql-align-justify"/>
         <w:shd w:val="clear" w:color="auto" w:fill="FFFFFF"/>
-        <w:jc w:val="both"/>
-        <w:rPr>
-          <w:rFonts w:ascii="Arial" w:hAnsi="Arial" w:cs="Arial"/>
+        <w:rPr>
+          <w:rFonts w:asciiTheme="minorBidi" w:hAnsiTheme="minorBidi" w:cstheme="minorBidi"/>
           <w:u w:val="single"/>
         </w:rPr>
       </w:pPr>
       <w:r>
         <w:rPr>
-          <w:rFonts w:ascii="Arial" w:hAnsi="Arial" w:cs="Arial"/>
+          <w:rFonts w:asciiTheme="minorBidi" w:hAnsiTheme="minorBidi" w:cstheme="minorBidi"/>
           <w:b/>
           <w:bCs/>
           <w:u w:val="single"/>
@@ -934,7 +907,7 @@
       </w:r>
       <w:r>
         <w:rPr>
-          <w:rFonts w:ascii="Arial" w:hAnsi="Arial" w:cs="Arial"/>
+          <w:rFonts w:asciiTheme="minorBidi" w:hAnsiTheme="minorBidi" w:cstheme="minorBidi"/>
           <w:b/>
           <w:bCs/>
           <w:u w:val="single"/>
@@ -946,17 +919,16 @@
       <w:pPr>
         <w:shd w:val="clear" w:color="auto" w:fill="FFFFFF"/>
         <w:spacing w:after="100" w:afterAutospacing="1" w:line="240" w:lineRule="auto"/>
-        <w:jc w:val="both"/>
         <w:outlineLvl w:val="3"/>
         <w:rPr>
-          <w:rFonts w:ascii="Arial" w:eastAsia="Times New Roman" w:hAnsi="Arial" w:cs="Arial"/>
-          <w:sz w:val="24"/>
-          <w:szCs w:val="24"/>
-        </w:rPr>
-      </w:pPr>
-      <w:r>
-        <w:rPr>
-          <w:rFonts w:ascii="Arial" w:eastAsia="Times New Roman" w:hAnsi="Arial" w:cs="Arial"/>
+          <w:rFonts w:asciiTheme="minorBidi" w:eastAsia="Times New Roman" w:hAnsiTheme="minorBidi"/>
+          <w:sz w:val="24"/>
+          <w:szCs w:val="24"/>
+        </w:rPr>
+      </w:pPr>
+      <w:r>
+        <w:rPr>
+          <w:rFonts w:asciiTheme="minorBidi" w:eastAsia="Times New Roman" w:hAnsiTheme="minorBidi"/>
           <w:sz w:val="24"/>
           <w:szCs w:val="24"/>
         </w:rPr>
@@ -967,10 +939,9 @@
       <w:pPr>
         <w:shd w:val="clear" w:color="auto" w:fill="FFFFFF"/>
         <w:spacing w:after="100" w:afterAutospacing="1" w:line="240" w:lineRule="auto"/>
-        <w:jc w:val="both"/>
         <w:outlineLvl w:val="3"/>
         <w:rPr>
-          <w:rFonts w:ascii="Arial" w:eastAsia="Times New Roman" w:hAnsi="Arial" w:cs="Arial"/>
+          <w:rFonts w:asciiTheme="minorBidi" w:eastAsia="Times New Roman" w:hAnsiTheme="minorBidi"/>
           <w:sz w:val="24"/>
           <w:szCs w:val="24"/>
           <w:u w:val="single"/>
@@ -978,7 +949,7 @@
       </w:pPr>
       <w:r>
         <w:rPr>
-          <w:rFonts w:ascii="Arial" w:eastAsia="Times New Roman" w:hAnsi="Arial" w:cs="Arial"/>
+          <w:rFonts w:asciiTheme="minorBidi" w:eastAsia="Times New Roman" w:hAnsiTheme="minorBidi"/>
           <w:b/>
           <w:bCs/>
           <w:sz w:val="24"/>
@@ -992,17 +963,16 @@
       <w:pPr>
         <w:shd w:val="clear" w:color="auto" w:fill="FFFFFF"/>
         <w:spacing w:after="100" w:afterAutospacing="1" w:line="240" w:lineRule="auto"/>
-        <w:jc w:val="both"/>
         <w:outlineLvl w:val="3"/>
         <w:rPr>
-          <w:rFonts w:ascii="Arial" w:eastAsia="Times New Roman" w:hAnsi="Arial" w:cs="Arial"/>
-          <w:sz w:val="24"/>
-          <w:szCs w:val="24"/>
-        </w:rPr>
-      </w:pPr>
-      <w:r>
-        <w:rPr>
-          <w:rFonts w:ascii="Arial" w:eastAsia="Times New Roman" w:hAnsi="Arial" w:cs="Arial"/>
+          <w:rFonts w:asciiTheme="minorBidi" w:eastAsia="Times New Roman" w:hAnsiTheme="minorBidi"/>
+          <w:sz w:val="24"/>
+          <w:szCs w:val="24"/>
+        </w:rPr>
+      </w:pPr>
+      <w:r>
+        <w:rPr>
+          <w:rFonts w:asciiTheme="minorBidi" w:eastAsia="Times New Roman" w:hAnsiTheme="minorBidi"/>
           <w:sz w:val="24"/>
           <w:szCs w:val="24"/>
         </w:rPr>
@@ -1010,7 +980,7 @@
       </w:r>
       <w:r>
         <w:rPr>
-          <w:rFonts w:ascii="Arial" w:eastAsia="Times New Roman" w:hAnsi="Arial" w:cs="Arial"/>
+          <w:rFonts w:asciiTheme="minorBidi" w:eastAsia="Times New Roman" w:hAnsiTheme="minorBidi"/>
           <w:sz w:val="24"/>
           <w:szCs w:val="24"/>
         </w:rPr>
@@ -1018,7 +988,7 @@
       </w:r>
       <w:r>
         <w:rPr>
-          <w:rFonts w:ascii="Arial" w:eastAsia="Times New Roman" w:hAnsi="Arial" w:cs="Arial"/>
+          <w:rFonts w:asciiTheme="minorBidi" w:eastAsia="Times New Roman" w:hAnsiTheme="minorBidi"/>
           <w:sz w:val="24"/>
           <w:szCs w:val="24"/>
         </w:rPr>
@@ -1026,7 +996,7 @@
       </w:r>
       <w:r>
         <w:rPr>
-          <w:rFonts w:ascii="Arial" w:eastAsia="Times New Roman" w:hAnsi="Arial" w:cs="Arial"/>
+          <w:rFonts w:asciiTheme="minorBidi" w:eastAsia="Times New Roman" w:hAnsiTheme="minorBidi"/>
           <w:sz w:val="24"/>
           <w:szCs w:val="24"/>
         </w:rPr>
@@ -1034,7 +1004,7 @@
       </w:r>
       <w:r>
         <w:rPr>
-          <w:rFonts w:ascii="Arial" w:eastAsia="Times New Roman" w:hAnsi="Arial" w:cs="Arial"/>
+          <w:rFonts w:asciiTheme="minorBidi" w:eastAsia="Times New Roman" w:hAnsiTheme="minorBidi"/>
           <w:sz w:val="24"/>
           <w:szCs w:val="24"/>
         </w:rPr>
@@ -1045,10 +1015,9 @@
       <w:pPr>
         <w:shd w:val="clear" w:color="auto" w:fill="FFFFFF"/>
         <w:spacing w:after="100" w:afterAutospacing="1" w:line="240" w:lineRule="auto"/>
-        <w:jc w:val="both"/>
         <w:outlineLvl w:val="3"/>
         <w:rPr>
-          <w:rFonts w:ascii="Arial" w:eastAsia="Times New Roman" w:hAnsi="Arial" w:cs="Arial"/>
+          <w:rFonts w:asciiTheme="minorBidi" w:eastAsia="Times New Roman" w:hAnsiTheme="minorBidi"/>
           <w:sz w:val="24"/>
           <w:szCs w:val="24"/>
           <w:u w:val="single"/>
@@ -1056,7 +1025,7 @@
       </w:pPr>
       <w:r>
         <w:rPr>
-          <w:rFonts w:ascii="Arial" w:eastAsia="Times New Roman" w:hAnsi="Arial" w:cs="Arial"/>
+          <w:rFonts w:asciiTheme="minorBidi" w:eastAsia="Times New Roman" w:hAnsiTheme="minorBidi"/>
           <w:b/>
           <w:bCs/>
           <w:sz w:val="24"/>
@@ -1070,16 +1039,15 @@
       <w:pPr>
         <w:shd w:val="clear" w:color="auto" w:fill="FFFFFF"/>
         <w:spacing w:before="100" w:beforeAutospacing="1" w:after="100" w:afterAutospacing="1" w:line="240" w:lineRule="auto"/>
-        <w:jc w:val="both"/>
-        <w:rPr>
-          <w:rFonts w:ascii="Arial" w:eastAsia="Times New Roman" w:hAnsi="Arial" w:cs="Arial"/>
-          <w:sz w:val="24"/>
-          <w:szCs w:val="24"/>
-        </w:rPr>
-      </w:pPr>
-      <w:r>
-        <w:rPr>
-          <w:rFonts w:ascii="Arial" w:eastAsia="Times New Roman" w:hAnsi="Arial" w:cs="Arial"/>
+        <w:rPr>
+          <w:rFonts w:asciiTheme="minorBidi" w:eastAsia="Times New Roman" w:hAnsiTheme="minorBidi"/>
+          <w:sz w:val="24"/>
+          <w:szCs w:val="24"/>
+        </w:rPr>
+      </w:pPr>
+      <w:r>
+        <w:rPr>
+          <w:rFonts w:asciiTheme="minorBidi" w:eastAsia="Times New Roman" w:hAnsiTheme="minorBidi"/>
           <w:sz w:val="24"/>
           <w:szCs w:val="24"/>
         </w:rPr>
@@ -1090,9 +1058,8 @@
       <w:pPr>
         <w:shd w:val="clear" w:color="auto" w:fill="FFFFFF"/>
         <w:spacing w:before="100" w:beforeAutospacing="1" w:after="100" w:afterAutospacing="1" w:line="240" w:lineRule="auto"/>
-        <w:jc w:val="both"/>
-        <w:rPr>
-          <w:rFonts w:ascii="Arial" w:eastAsia="Times New Roman" w:hAnsi="Arial" w:cs="Arial"/>
+        <w:rPr>
+          <w:rFonts w:asciiTheme="minorBidi" w:eastAsia="Times New Roman" w:hAnsiTheme="minorBidi"/>
           <w:sz w:val="24"/>
           <w:szCs w:val="24"/>
           <w:u w:val="single"/>
@@ -1100,7 +1067,7 @@
       </w:pPr>
       <w:r>
         <w:rPr>
-          <w:rFonts w:ascii="Arial" w:eastAsia="Times New Roman" w:hAnsi="Arial" w:cs="Arial"/>
+          <w:rFonts w:asciiTheme="minorBidi" w:eastAsia="Times New Roman" w:hAnsiTheme="minorBidi"/>
           <w:b/>
           <w:bCs/>
           <w:sz w:val="24"/>
@@ -1111,7 +1078,7 @@
       </w:r>
       <w:r>
         <w:rPr>
-          <w:rFonts w:ascii="Arial" w:eastAsia="Times New Roman" w:hAnsi="Arial" w:cs="Arial"/>
+          <w:rFonts w:asciiTheme="minorBidi" w:eastAsia="Times New Roman" w:hAnsiTheme="minorBidi"/>
           <w:b/>
           <w:bCs/>
           <w:sz w:val="24"/>
@@ -1125,16 +1092,15 @@
       <w:pPr>
         <w:shd w:val="clear" w:color="auto" w:fill="FFFFFF"/>
         <w:spacing w:before="100" w:beforeAutospacing="1" w:after="100" w:afterAutospacing="1" w:line="240" w:lineRule="auto"/>
-        <w:jc w:val="both"/>
-        <w:rPr>
-          <w:rFonts w:ascii="Arial" w:eastAsia="Times New Roman" w:hAnsi="Arial" w:cs="Arial"/>
-          <w:sz w:val="24"/>
-          <w:szCs w:val="24"/>
-        </w:rPr>
-      </w:pPr>
-      <w:r>
-        <w:rPr>
-          <w:rFonts w:ascii="Arial" w:eastAsia="Times New Roman" w:hAnsi="Arial" w:cs="Arial"/>
+        <w:rPr>
+          <w:rFonts w:asciiTheme="minorBidi" w:eastAsia="Times New Roman" w:hAnsiTheme="minorBidi"/>
+          <w:sz w:val="24"/>
+          <w:szCs w:val="24"/>
+        </w:rPr>
+      </w:pPr>
+      <w:r>
+        <w:rPr>
+          <w:rFonts w:asciiTheme="minorBidi" w:eastAsia="Times New Roman" w:hAnsiTheme="minorBidi"/>
           <w:sz w:val="24"/>
           <w:szCs w:val="24"/>
         </w:rPr>
@@ -1142,7 +1108,7 @@
       </w:r>
       <w:r>
         <w:rPr>
-          <w:rFonts w:ascii="Arial" w:eastAsia="Times New Roman" w:hAnsi="Arial" w:cs="Arial"/>
+          <w:rFonts w:asciiTheme="minorBidi" w:eastAsia="Times New Roman" w:hAnsiTheme="minorBidi"/>
           <w:sz w:val="24"/>
           <w:szCs w:val="24"/>
         </w:rPr>
@@ -1150,7 +1116,7 @@
       </w:r>
       <w:r>
         <w:rPr>
-          <w:rFonts w:ascii="Arial" w:eastAsia="Times New Roman" w:hAnsi="Arial" w:cs="Arial"/>
+          <w:rFonts w:asciiTheme="minorBidi" w:eastAsia="Times New Roman" w:hAnsiTheme="minorBidi"/>
           <w:sz w:val="24"/>
           <w:szCs w:val="24"/>
         </w:rPr>
@@ -1158,23 +1124,15 @@
       </w:r>
       <w:r>
         <w:rPr>
-          <w:rFonts w:ascii="Arial" w:eastAsia="Times New Roman" w:hAnsi="Arial" w:cs="Arial"/>
-          <w:sz w:val="24"/>
-          <w:szCs w:val="24"/>
-        </w:rPr>
-        <w:t xml:space="preserve"> </w:t>
-      </w:r>
-      <w:r>
-        <w:rPr>
-          <w:rFonts w:ascii="Arial" w:eastAsia="Times New Roman" w:hAnsi="Arial" w:cs="Arial"/>
-          <w:sz w:val="24"/>
-          <w:szCs w:val="24"/>
-        </w:rPr>
-        <w:t>(International and International, 2006)</w:t>
-      </w:r>
-      <w:r>
-        <w:rPr>
-          <w:rFonts w:ascii="Arial" w:eastAsia="Times New Roman" w:hAnsi="Arial" w:cs="Arial"/>
+          <w:rFonts w:asciiTheme="minorBidi" w:eastAsia="Times New Roman" w:hAnsiTheme="minorBidi"/>
+          <w:sz w:val="24"/>
+          <w:szCs w:val="24"/>
+        </w:rPr>
+        <w:t xml:space="preserve"> (International and International, 2006)</w:t>
+      </w:r>
+      <w:r>
+        <w:rPr>
+          <w:rFonts w:asciiTheme="minorBidi" w:eastAsia="Times New Roman" w:hAnsiTheme="minorBidi"/>
           <w:sz w:val="24"/>
           <w:szCs w:val="24"/>
         </w:rPr>
@@ -1185,9 +1143,8 @@
       <w:pPr>
         <w:shd w:val="clear" w:color="auto" w:fill="FFFFFF"/>
         <w:spacing w:before="100" w:beforeAutospacing="1" w:after="100" w:afterAutospacing="1" w:line="240" w:lineRule="auto"/>
-        <w:jc w:val="both"/>
-        <w:rPr>
-          <w:rFonts w:ascii="Arial" w:eastAsia="Times New Roman" w:hAnsi="Arial" w:cs="Arial"/>
+        <w:rPr>
+          <w:rFonts w:asciiTheme="minorBidi" w:eastAsia="Times New Roman" w:hAnsiTheme="minorBidi"/>
           <w:sz w:val="24"/>
           <w:szCs w:val="24"/>
         </w:rPr>
@@ -1197,9 +1154,8 @@
       <w:pPr>
         <w:shd w:val="clear" w:color="auto" w:fill="FFFFFF"/>
         <w:spacing w:before="100" w:beforeAutospacing="1" w:after="100" w:afterAutospacing="1" w:line="240" w:lineRule="auto"/>
-        <w:jc w:val="both"/>
-        <w:rPr>
-          <w:rFonts w:ascii="Arial" w:eastAsia="Times New Roman" w:hAnsi="Arial" w:cs="Arial"/>
+        <w:rPr>
+          <w:rFonts w:asciiTheme="minorBidi" w:eastAsia="Times New Roman" w:hAnsiTheme="minorBidi"/>
           <w:sz w:val="24"/>
           <w:szCs w:val="24"/>
         </w:rPr>
@@ -1208,7 +1164,7 @@
         <w:r>
           <w:rPr>
             <w:rStyle w:val="Hyperlink"/>
-            <w:rFonts w:ascii="Arial" w:eastAsia="Times New Roman" w:hAnsi="Arial" w:cs="Arial"/>
+            <w:rFonts w:asciiTheme="minorBidi" w:eastAsia="Times New Roman" w:hAnsiTheme="minorBidi"/>
             <w:color w:val="auto"/>
             <w:sz w:val="24"/>
             <w:szCs w:val="24"/>
@@ -1221,9 +1177,8 @@
       <w:pPr>
         <w:shd w:val="clear" w:color="auto" w:fill="FFFFFF"/>
         <w:spacing w:before="100" w:beforeAutospacing="1" w:after="100" w:afterAutospacing="1" w:line="240" w:lineRule="auto"/>
-        <w:jc w:val="both"/>
-        <w:rPr>
-          <w:rFonts w:ascii="Arial" w:eastAsia="Times New Roman" w:hAnsi="Arial" w:cs="Arial"/>
+        <w:rPr>
+          <w:rFonts w:asciiTheme="minorBidi" w:eastAsia="Times New Roman" w:hAnsiTheme="minorBidi"/>
           <w:sz w:val="24"/>
           <w:szCs w:val="24"/>
         </w:rPr>
@@ -1232,7 +1187,7 @@
         <w:r>
           <w:rPr>
             <w:rStyle w:val="Hyperlink"/>
-            <w:rFonts w:ascii="Arial" w:eastAsia="Times New Roman" w:hAnsi="Arial" w:cs="Arial"/>
+            <w:rFonts w:asciiTheme="minorBidi" w:eastAsia="Times New Roman" w:hAnsiTheme="minorBidi"/>
             <w:color w:val="auto"/>
             <w:sz w:val="24"/>
             <w:szCs w:val="24"/>
@@ -1245,9 +1200,8 @@
       <w:pPr>
         <w:shd w:val="clear" w:color="auto" w:fill="FFFFFF"/>
         <w:spacing w:before="100" w:beforeAutospacing="1" w:after="100" w:afterAutospacing="1" w:line="240" w:lineRule="auto"/>
-        <w:jc w:val="both"/>
-        <w:rPr>
-          <w:rFonts w:ascii="Arial" w:eastAsia="Times New Roman" w:hAnsi="Arial" w:cs="Arial"/>
+        <w:rPr>
+          <w:rFonts w:asciiTheme="minorBidi" w:eastAsia="Times New Roman" w:hAnsiTheme="minorBidi"/>
           <w:b/>
           <w:bCs/>
           <w:sz w:val="24"/>
@@ -1257,7 +1211,7 @@
       </w:pPr>
       <w:r>
         <w:rPr>
-          <w:rFonts w:ascii="Arial" w:eastAsia="Times New Roman" w:hAnsi="Arial" w:cs="Arial"/>
+          <w:rFonts w:asciiTheme="minorBidi" w:eastAsia="Times New Roman" w:hAnsiTheme="minorBidi"/>
           <w:b/>
           <w:bCs/>
           <w:sz w:val="24"/>
@@ -1271,16 +1225,15 @@
       <w:pPr>
         <w:shd w:val="clear" w:color="auto" w:fill="FFFFFF"/>
         <w:spacing w:after="360" w:line="240" w:lineRule="auto"/>
-        <w:jc w:val="both"/>
-        <w:rPr>
-          <w:rFonts w:ascii="Arial" w:eastAsia="Times New Roman" w:hAnsi="Arial" w:cs="Arial"/>
-          <w:sz w:val="24"/>
-          <w:szCs w:val="24"/>
-        </w:rPr>
-      </w:pPr>
-      <w:r>
-        <w:rPr>
-          <w:rFonts w:ascii="Arial" w:eastAsia="Times New Roman" w:hAnsi="Arial" w:cs="Arial"/>
+        <w:rPr>
+          <w:rFonts w:asciiTheme="minorBidi" w:eastAsia="Times New Roman" w:hAnsiTheme="minorBidi"/>
+          <w:sz w:val="24"/>
+          <w:szCs w:val="24"/>
+        </w:rPr>
+      </w:pPr>
+      <w:r>
+        <w:rPr>
+          <w:rFonts w:asciiTheme="minorBidi" w:eastAsia="Times New Roman" w:hAnsiTheme="minorBidi"/>
           <w:sz w:val="24"/>
           <w:szCs w:val="24"/>
         </w:rPr>
@@ -1296,16 +1249,15 @@
         </w:numPr>
         <w:shd w:val="clear" w:color="auto" w:fill="FFFFFF"/>
         <w:spacing w:after="0" w:line="240" w:lineRule="auto"/>
-        <w:jc w:val="both"/>
-        <w:rPr>
-          <w:rFonts w:ascii="Arial" w:eastAsia="Times New Roman" w:hAnsi="Arial" w:cs="Arial"/>
-          <w:sz w:val="24"/>
-          <w:szCs w:val="24"/>
-        </w:rPr>
-      </w:pPr>
-      <w:r>
-        <w:rPr>
-          <w:rFonts w:ascii="Arial" w:eastAsia="Times New Roman" w:hAnsi="Arial" w:cs="Arial"/>
+        <w:rPr>
+          <w:rFonts w:asciiTheme="minorBidi" w:eastAsia="Times New Roman" w:hAnsiTheme="minorBidi"/>
+          <w:sz w:val="24"/>
+          <w:szCs w:val="24"/>
+        </w:rPr>
+      </w:pPr>
+      <w:r>
+        <w:rPr>
+          <w:rFonts w:asciiTheme="minorBidi" w:eastAsia="Times New Roman" w:hAnsiTheme="minorBidi"/>
           <w:sz w:val="24"/>
           <w:szCs w:val="24"/>
         </w:rPr>
@@ -1321,16 +1273,15 @@
         </w:numPr>
         <w:shd w:val="clear" w:color="auto" w:fill="FFFFFF"/>
         <w:spacing w:after="0" w:line="240" w:lineRule="auto"/>
-        <w:jc w:val="both"/>
-        <w:rPr>
-          <w:rFonts w:ascii="Arial" w:eastAsia="Times New Roman" w:hAnsi="Arial" w:cs="Arial"/>
-          <w:sz w:val="24"/>
-          <w:szCs w:val="24"/>
-        </w:rPr>
-      </w:pPr>
-      <w:r>
-        <w:rPr>
-          <w:rFonts w:ascii="Arial" w:eastAsia="Times New Roman" w:hAnsi="Arial" w:cs="Arial"/>
+        <w:rPr>
+          <w:rFonts w:asciiTheme="minorBidi" w:eastAsia="Times New Roman" w:hAnsiTheme="minorBidi"/>
+          <w:sz w:val="24"/>
+          <w:szCs w:val="24"/>
+        </w:rPr>
+      </w:pPr>
+      <w:r>
+        <w:rPr>
+          <w:rFonts w:asciiTheme="minorBidi" w:eastAsia="Times New Roman" w:hAnsiTheme="minorBidi"/>
           <w:sz w:val="24"/>
           <w:szCs w:val="24"/>
         </w:rPr>
@@ -1346,20 +1297,18 @@
         </w:numPr>
         <w:shd w:val="clear" w:color="auto" w:fill="FFFFFF"/>
         <w:spacing w:after="0" w:line="240" w:lineRule="auto"/>
-        <w:jc w:val="both"/>
-        <w:rPr>
-          <w:rFonts w:ascii="Arial" w:eastAsia="Times New Roman" w:hAnsi="Arial" w:cs="Arial"/>
-          <w:sz w:val="24"/>
-          <w:szCs w:val="24"/>
-        </w:rPr>
-      </w:pPr>
-      <w:r>
-        <w:rPr>
-          <w:rFonts w:ascii="Arial" w:eastAsia="Times New Roman" w:hAnsi="Arial" w:cs="Arial"/>
-          <w:sz w:val="24"/>
-          <w:szCs w:val="24"/>
-        </w:rPr>
-        <w:lastRenderedPageBreak/>
+        <w:rPr>
+          <w:rFonts w:asciiTheme="minorBidi" w:eastAsia="Times New Roman" w:hAnsiTheme="minorBidi"/>
+          <w:sz w:val="24"/>
+          <w:szCs w:val="24"/>
+        </w:rPr>
+      </w:pPr>
+      <w:r>
+        <w:rPr>
+          <w:rFonts w:asciiTheme="minorBidi" w:eastAsia="Times New Roman" w:hAnsiTheme="minorBidi"/>
+          <w:sz w:val="24"/>
+          <w:szCs w:val="24"/>
+        </w:rPr>
         <w:t>Average</w:t>
       </w:r>
     </w:p>
@@ -1372,16 +1321,15 @@
         </w:numPr>
         <w:shd w:val="clear" w:color="auto" w:fill="FFFFFF"/>
         <w:spacing w:after="0" w:line="240" w:lineRule="auto"/>
-        <w:jc w:val="both"/>
-        <w:rPr>
-          <w:rFonts w:ascii="Arial" w:eastAsia="Times New Roman" w:hAnsi="Arial" w:cs="Arial"/>
-          <w:sz w:val="24"/>
-          <w:szCs w:val="24"/>
-        </w:rPr>
-      </w:pPr>
-      <w:r>
-        <w:rPr>
-          <w:rFonts w:ascii="Arial" w:eastAsia="Times New Roman" w:hAnsi="Arial" w:cs="Arial"/>
+        <w:rPr>
+          <w:rFonts w:asciiTheme="minorBidi" w:eastAsia="Times New Roman" w:hAnsiTheme="minorBidi"/>
+          <w:sz w:val="24"/>
+          <w:szCs w:val="24"/>
+        </w:rPr>
+      </w:pPr>
+      <w:r>
+        <w:rPr>
+          <w:rFonts w:asciiTheme="minorBidi" w:eastAsia="Times New Roman" w:hAnsiTheme="minorBidi"/>
           <w:sz w:val="24"/>
           <w:szCs w:val="24"/>
         </w:rPr>
@@ -1397,16 +1345,15 @@
         </w:numPr>
         <w:shd w:val="clear" w:color="auto" w:fill="FFFFFF"/>
         <w:spacing w:after="0" w:line="240" w:lineRule="auto"/>
-        <w:jc w:val="both"/>
-        <w:rPr>
-          <w:rFonts w:ascii="Arial" w:eastAsia="Times New Roman" w:hAnsi="Arial" w:cs="Arial"/>
-          <w:sz w:val="24"/>
-          <w:szCs w:val="24"/>
-        </w:rPr>
-      </w:pPr>
-      <w:r>
-        <w:rPr>
-          <w:rFonts w:ascii="Arial" w:eastAsia="Times New Roman" w:hAnsi="Arial" w:cs="Arial"/>
+        <w:rPr>
+          <w:rFonts w:asciiTheme="minorBidi" w:eastAsia="Times New Roman" w:hAnsiTheme="minorBidi"/>
+          <w:sz w:val="24"/>
+          <w:szCs w:val="24"/>
+        </w:rPr>
+      </w:pPr>
+      <w:r>
+        <w:rPr>
+          <w:rFonts w:asciiTheme="minorBidi" w:eastAsia="Times New Roman" w:hAnsiTheme="minorBidi"/>
           <w:sz w:val="24"/>
           <w:szCs w:val="24"/>
         </w:rPr>
@@ -1417,16 +1364,15 @@
       <w:pPr>
         <w:shd w:val="clear" w:color="auto" w:fill="FFFFFF"/>
         <w:spacing w:after="360" w:line="240" w:lineRule="auto"/>
-        <w:jc w:val="both"/>
-        <w:rPr>
-          <w:rFonts w:ascii="Arial" w:eastAsia="Times New Roman" w:hAnsi="Arial" w:cs="Arial"/>
-          <w:sz w:val="24"/>
-          <w:szCs w:val="24"/>
-        </w:rPr>
-      </w:pPr>
-      <w:r>
-        <w:rPr>
-          <w:rFonts w:ascii="Arial" w:eastAsia="Times New Roman" w:hAnsi="Arial" w:cs="Arial"/>
+        <w:rPr>
+          <w:rFonts w:asciiTheme="minorBidi" w:eastAsia="Times New Roman" w:hAnsiTheme="minorBidi"/>
+          <w:sz w:val="24"/>
+          <w:szCs w:val="24"/>
+        </w:rPr>
+      </w:pPr>
+      <w:r>
+        <w:rPr>
+          <w:rFonts w:asciiTheme="minorBidi" w:eastAsia="Times New Roman" w:hAnsiTheme="minorBidi"/>
           <w:sz w:val="24"/>
           <w:szCs w:val="24"/>
         </w:rPr>
@@ -1434,7 +1380,7 @@
       </w:r>
       <w:r>
         <w:rPr>
-          <w:rFonts w:ascii="Arial" w:eastAsia="Times New Roman" w:hAnsi="Arial" w:cs="Arial"/>
+          <w:rFonts w:asciiTheme="minorBidi" w:eastAsia="Times New Roman" w:hAnsiTheme="minorBidi"/>
           <w:sz w:val="24"/>
           <w:szCs w:val="24"/>
         </w:rPr>
@@ -1442,7 +1388,7 @@
       </w:r>
       <w:r>
         <w:rPr>
-          <w:rFonts w:ascii="Arial" w:eastAsia="Times New Roman" w:hAnsi="Arial" w:cs="Arial"/>
+          <w:rFonts w:asciiTheme="minorBidi" w:eastAsia="Times New Roman" w:hAnsiTheme="minorBidi"/>
           <w:sz w:val="24"/>
           <w:szCs w:val="24"/>
         </w:rPr>
@@ -1453,16 +1399,15 @@
       <w:pPr>
         <w:shd w:val="clear" w:color="auto" w:fill="FFFFFF"/>
         <w:spacing w:after="360" w:line="240" w:lineRule="auto"/>
-        <w:jc w:val="both"/>
-        <w:rPr>
-          <w:rFonts w:ascii="Arial" w:eastAsia="Times New Roman" w:hAnsi="Arial" w:cs="Arial"/>
-          <w:sz w:val="24"/>
-          <w:szCs w:val="24"/>
-        </w:rPr>
-      </w:pPr>
-      <w:r>
-        <w:rPr>
-          <w:rFonts w:ascii="Arial" w:eastAsia="Times New Roman" w:hAnsi="Arial" w:cs="Arial"/>
+        <w:rPr>
+          <w:rFonts w:asciiTheme="minorBidi" w:eastAsia="Times New Roman" w:hAnsiTheme="minorBidi"/>
+          <w:sz w:val="24"/>
+          <w:szCs w:val="24"/>
+        </w:rPr>
+      </w:pPr>
+      <w:r>
+        <w:rPr>
+          <w:rFonts w:asciiTheme="minorBidi" w:eastAsia="Times New Roman" w:hAnsiTheme="minorBidi"/>
           <w:sz w:val="24"/>
           <w:szCs w:val="24"/>
         </w:rPr>
@@ -1478,16 +1423,15 @@
         </w:numPr>
         <w:shd w:val="clear" w:color="auto" w:fill="FFFFFF"/>
         <w:spacing w:after="0" w:line="240" w:lineRule="auto"/>
-        <w:jc w:val="both"/>
-        <w:rPr>
-          <w:rFonts w:ascii="Arial" w:eastAsia="Times New Roman" w:hAnsi="Arial" w:cs="Arial"/>
-          <w:sz w:val="24"/>
-          <w:szCs w:val="24"/>
-        </w:rPr>
-      </w:pPr>
-      <w:r>
-        <w:rPr>
-          <w:rFonts w:ascii="Arial" w:eastAsia="Times New Roman" w:hAnsi="Arial" w:cs="Arial"/>
+        <w:rPr>
+          <w:rFonts w:asciiTheme="minorBidi" w:eastAsia="Times New Roman" w:hAnsiTheme="minorBidi"/>
+          <w:sz w:val="24"/>
+          <w:szCs w:val="24"/>
+        </w:rPr>
+      </w:pPr>
+      <w:r>
+        <w:rPr>
+          <w:rFonts w:asciiTheme="minorBidi" w:eastAsia="Times New Roman" w:hAnsiTheme="minorBidi"/>
           <w:sz w:val="24"/>
           <w:szCs w:val="24"/>
         </w:rPr>
@@ -1503,16 +1447,15 @@
         </w:numPr>
         <w:shd w:val="clear" w:color="auto" w:fill="FFFFFF"/>
         <w:spacing w:after="0" w:line="240" w:lineRule="auto"/>
-        <w:jc w:val="both"/>
-        <w:rPr>
-          <w:rFonts w:ascii="Arial" w:eastAsia="Times New Roman" w:hAnsi="Arial" w:cs="Arial"/>
-          <w:sz w:val="24"/>
-          <w:szCs w:val="24"/>
-        </w:rPr>
-      </w:pPr>
-      <w:r>
-        <w:rPr>
-          <w:rFonts w:ascii="Arial" w:eastAsia="Times New Roman" w:hAnsi="Arial" w:cs="Arial"/>
+        <w:rPr>
+          <w:rFonts w:asciiTheme="minorBidi" w:eastAsia="Times New Roman" w:hAnsiTheme="minorBidi"/>
+          <w:sz w:val="24"/>
+          <w:szCs w:val="24"/>
+        </w:rPr>
+      </w:pPr>
+      <w:r>
+        <w:rPr>
+          <w:rFonts w:asciiTheme="minorBidi" w:eastAsia="Times New Roman" w:hAnsiTheme="minorBidi"/>
           <w:sz w:val="24"/>
           <w:szCs w:val="24"/>
         </w:rPr>
@@ -1528,16 +1471,15 @@
         </w:numPr>
         <w:shd w:val="clear" w:color="auto" w:fill="FFFFFF"/>
         <w:spacing w:after="0" w:line="240" w:lineRule="auto"/>
-        <w:jc w:val="both"/>
-        <w:rPr>
-          <w:rFonts w:ascii="Arial" w:eastAsia="Times New Roman" w:hAnsi="Arial" w:cs="Arial"/>
-          <w:sz w:val="24"/>
-          <w:szCs w:val="24"/>
-        </w:rPr>
-      </w:pPr>
-      <w:r>
-        <w:rPr>
-          <w:rFonts w:ascii="Arial" w:eastAsia="Times New Roman" w:hAnsi="Arial" w:cs="Arial"/>
+        <w:rPr>
+          <w:rFonts w:asciiTheme="minorBidi" w:eastAsia="Times New Roman" w:hAnsiTheme="minorBidi"/>
+          <w:sz w:val="24"/>
+          <w:szCs w:val="24"/>
+        </w:rPr>
+      </w:pPr>
+      <w:r>
+        <w:rPr>
+          <w:rFonts w:asciiTheme="minorBidi" w:eastAsia="Times New Roman" w:hAnsiTheme="minorBidi"/>
           <w:sz w:val="24"/>
           <w:szCs w:val="24"/>
         </w:rPr>
@@ -1548,16 +1490,15 @@
       <w:pPr>
         <w:shd w:val="clear" w:color="auto" w:fill="FFFFFF"/>
         <w:spacing w:after="360" w:line="240" w:lineRule="auto"/>
-        <w:jc w:val="both"/>
-        <w:rPr>
-          <w:rFonts w:ascii="Arial" w:eastAsia="Times New Roman" w:hAnsi="Arial" w:cs="Arial"/>
-          <w:sz w:val="24"/>
-          <w:szCs w:val="24"/>
-        </w:rPr>
-      </w:pPr>
-      <w:r>
-        <w:rPr>
-          <w:rFonts w:ascii="Arial" w:eastAsia="Times New Roman" w:hAnsi="Arial" w:cs="Arial"/>
+        <w:rPr>
+          <w:rFonts w:asciiTheme="minorBidi" w:eastAsia="Times New Roman" w:hAnsiTheme="minorBidi"/>
+          <w:sz w:val="24"/>
+          <w:szCs w:val="24"/>
+        </w:rPr>
+      </w:pPr>
+      <w:r>
+        <w:rPr>
+          <w:rFonts w:asciiTheme="minorBidi" w:eastAsia="Times New Roman" w:hAnsiTheme="minorBidi"/>
           <w:sz w:val="24"/>
           <w:szCs w:val="24"/>
         </w:rPr>
@@ -1565,7 +1506,7 @@
       </w:r>
       <w:r>
         <w:rPr>
-          <w:rFonts w:ascii="Arial" w:eastAsia="Times New Roman" w:hAnsi="Arial" w:cs="Arial"/>
+          <w:rFonts w:asciiTheme="minorBidi" w:eastAsia="Times New Roman" w:hAnsiTheme="minorBidi"/>
           <w:sz w:val="24"/>
           <w:szCs w:val="24"/>
         </w:rPr>
@@ -1573,7 +1514,7 @@
       </w:r>
       <w:r>
         <w:rPr>
-          <w:rFonts w:ascii="Arial" w:eastAsia="Times New Roman" w:hAnsi="Arial" w:cs="Arial"/>
+          <w:rFonts w:asciiTheme="minorBidi" w:eastAsia="Times New Roman" w:hAnsiTheme="minorBidi"/>
           <w:sz w:val="24"/>
           <w:szCs w:val="24"/>
         </w:rPr>
@@ -1584,16 +1525,15 @@
       <w:pPr>
         <w:shd w:val="clear" w:color="auto" w:fill="FFFFFF"/>
         <w:spacing w:after="360" w:line="240" w:lineRule="auto"/>
-        <w:jc w:val="both"/>
-        <w:rPr>
-          <w:rFonts w:ascii="Arial" w:eastAsia="Times New Roman" w:hAnsi="Arial" w:cs="Arial"/>
-          <w:sz w:val="24"/>
-          <w:szCs w:val="24"/>
-        </w:rPr>
-      </w:pPr>
-      <w:r>
-        <w:rPr>
-          <w:rFonts w:ascii="Arial" w:eastAsia="Times New Roman" w:hAnsi="Arial" w:cs="Arial"/>
+        <w:rPr>
+          <w:rFonts w:asciiTheme="minorBidi" w:eastAsia="Times New Roman" w:hAnsiTheme="minorBidi"/>
+          <w:sz w:val="24"/>
+          <w:szCs w:val="24"/>
+        </w:rPr>
+      </w:pPr>
+      <w:r>
+        <w:rPr>
+          <w:rFonts w:asciiTheme="minorBidi" w:eastAsia="Times New Roman" w:hAnsiTheme="minorBidi"/>
           <w:sz w:val="24"/>
           <w:szCs w:val="24"/>
         </w:rPr>
@@ -1609,16 +1549,15 @@
         </w:numPr>
         <w:shd w:val="clear" w:color="auto" w:fill="FFFFFF"/>
         <w:spacing w:after="0" w:line="240" w:lineRule="auto"/>
-        <w:jc w:val="both"/>
-        <w:rPr>
-          <w:rFonts w:ascii="Arial" w:eastAsia="Times New Roman" w:hAnsi="Arial" w:cs="Arial"/>
-          <w:sz w:val="24"/>
-          <w:szCs w:val="24"/>
-        </w:rPr>
-      </w:pPr>
-      <w:r>
-        <w:rPr>
-          <w:rFonts w:ascii="Arial" w:eastAsia="Times New Roman" w:hAnsi="Arial" w:cs="Arial"/>
+        <w:rPr>
+          <w:rFonts w:asciiTheme="minorBidi" w:eastAsia="Times New Roman" w:hAnsiTheme="minorBidi"/>
+          <w:sz w:val="24"/>
+          <w:szCs w:val="24"/>
+        </w:rPr>
+      </w:pPr>
+      <w:r>
+        <w:rPr>
+          <w:rFonts w:asciiTheme="minorBidi" w:eastAsia="Times New Roman" w:hAnsiTheme="minorBidi"/>
           <w:sz w:val="24"/>
           <w:szCs w:val="24"/>
         </w:rPr>
@@ -1634,16 +1573,15 @@
         </w:numPr>
         <w:shd w:val="clear" w:color="auto" w:fill="FFFFFF"/>
         <w:spacing w:after="0" w:line="240" w:lineRule="auto"/>
-        <w:jc w:val="both"/>
-        <w:rPr>
-          <w:rFonts w:ascii="Arial" w:eastAsia="Times New Roman" w:hAnsi="Arial" w:cs="Arial"/>
-          <w:sz w:val="24"/>
-          <w:szCs w:val="24"/>
-        </w:rPr>
-      </w:pPr>
-      <w:r>
-        <w:rPr>
-          <w:rFonts w:ascii="Arial" w:eastAsia="Times New Roman" w:hAnsi="Arial" w:cs="Arial"/>
+        <w:rPr>
+          <w:rFonts w:asciiTheme="minorBidi" w:eastAsia="Times New Roman" w:hAnsiTheme="minorBidi"/>
+          <w:sz w:val="24"/>
+          <w:szCs w:val="24"/>
+        </w:rPr>
+      </w:pPr>
+      <w:r>
+        <w:rPr>
+          <w:rFonts w:asciiTheme="minorBidi" w:eastAsia="Times New Roman" w:hAnsiTheme="minorBidi"/>
           <w:sz w:val="24"/>
           <w:szCs w:val="24"/>
         </w:rPr>
@@ -1659,16 +1597,15 @@
         </w:numPr>
         <w:shd w:val="clear" w:color="auto" w:fill="FFFFFF"/>
         <w:spacing w:after="0" w:line="240" w:lineRule="auto"/>
-        <w:jc w:val="both"/>
-        <w:rPr>
-          <w:rFonts w:ascii="Arial" w:eastAsia="Times New Roman" w:hAnsi="Arial" w:cs="Arial"/>
-          <w:sz w:val="24"/>
-          <w:szCs w:val="24"/>
-        </w:rPr>
-      </w:pPr>
-      <w:r>
-        <w:rPr>
-          <w:rFonts w:ascii="Arial" w:eastAsia="Times New Roman" w:hAnsi="Arial" w:cs="Arial"/>
+        <w:rPr>
+          <w:rFonts w:asciiTheme="minorBidi" w:eastAsia="Times New Roman" w:hAnsiTheme="minorBidi"/>
+          <w:sz w:val="24"/>
+          <w:szCs w:val="24"/>
+        </w:rPr>
+      </w:pPr>
+      <w:r>
+        <w:rPr>
+          <w:rFonts w:asciiTheme="minorBidi" w:eastAsia="Times New Roman" w:hAnsiTheme="minorBidi"/>
           <w:sz w:val="24"/>
           <w:szCs w:val="24"/>
         </w:rPr>
@@ -1684,221 +1621,257 @@
         </w:numPr>
         <w:shd w:val="clear" w:color="auto" w:fill="FFFFFF"/>
         <w:spacing w:after="0" w:line="240" w:lineRule="auto"/>
+        <w:rPr>
+          <w:rFonts w:asciiTheme="minorBidi" w:eastAsia="Times New Roman" w:hAnsiTheme="minorBidi"/>
+          <w:sz w:val="24"/>
+          <w:szCs w:val="24"/>
+        </w:rPr>
+      </w:pPr>
+      <w:r>
+        <w:rPr>
+          <w:rFonts w:asciiTheme="minorBidi" w:eastAsia="Times New Roman" w:hAnsiTheme="minorBidi"/>
+          <w:sz w:val="24"/>
+          <w:szCs w:val="24"/>
+        </w:rPr>
+        <w:t>Smartphone</w:t>
+      </w:r>
+    </w:p>
+    <w:p>
+      <w:pPr>
+        <w:shd w:val="clear" w:color="auto" w:fill="FFFFFF"/>
+        <w:spacing w:before="100" w:beforeAutospacing="1" w:after="100" w:afterAutospacing="1" w:line="240" w:lineRule="auto"/>
+        <w:rPr>
+          <w:rFonts w:asciiTheme="minorBidi" w:eastAsia="Times New Roman" w:hAnsiTheme="minorBidi"/>
+          <w:b/>
+          <w:bCs/>
+          <w:sz w:val="24"/>
+          <w:szCs w:val="24"/>
+          <w:u w:val="single"/>
+        </w:rPr>
+      </w:pPr>
+      <w:r>
+        <w:rPr>
+          <w:rFonts w:asciiTheme="minorBidi" w:eastAsia="Times New Roman" w:hAnsiTheme="minorBidi"/>
+          <w:sz w:val="24"/>
+          <w:szCs w:val="24"/>
+        </w:rPr>
+        <w:t xml:space="preserve">Find out if students are accessing your online course through a laptop, desktop, smartphone, or tablet. The portability and high-definition display of a laptop or desktop computer make them the best options. When creating a survey for distant learners, you can </w:t>
+      </w:r>
+      <w:r>
+        <w:rPr>
+          <w:rFonts w:asciiTheme="minorBidi" w:eastAsia="Times New Roman" w:hAnsiTheme="minorBidi"/>
+          <w:sz w:val="24"/>
+          <w:szCs w:val="24"/>
+        </w:rPr>
+        <w:t>utilize</w:t>
+      </w:r>
+      <w:r>
+        <w:rPr>
+          <w:rFonts w:asciiTheme="minorBidi" w:eastAsia="Times New Roman" w:hAnsiTheme="minorBidi"/>
+          <w:sz w:val="24"/>
+          <w:szCs w:val="24"/>
+        </w:rPr>
+        <w:t xml:space="preserve"> multiple-choice questions.</w:t>
+      </w:r>
+    </w:p>
+    <w:p>
+      <w:pPr>
+        <w:shd w:val="clear" w:color="auto" w:fill="FFFFFF"/>
+        <w:spacing w:before="525" w:after="375" w:line="240" w:lineRule="auto"/>
+        <w:outlineLvl w:val="3"/>
+        <w:rPr>
+          <w:rFonts w:asciiTheme="minorBidi" w:eastAsia="Times New Roman" w:hAnsiTheme="minorBidi"/>
+          <w:b/>
+          <w:bCs/>
+          <w:sz w:val="24"/>
+          <w:szCs w:val="24"/>
+          <w:u w:val="single"/>
+        </w:rPr>
+      </w:pPr>
+      <w:r>
+        <w:rPr>
+          <w:rFonts w:asciiTheme="minorBidi" w:eastAsia="Times New Roman" w:hAnsiTheme="minorBidi"/>
+          <w:b/>
+          <w:bCs/>
+          <w:sz w:val="24"/>
+          <w:szCs w:val="24"/>
+          <w:u w:val="single"/>
+        </w:rPr>
+        <w:t>Referenc</w:t>
+      </w:r>
+      <w:r>
+        <w:rPr>
+          <w:rFonts w:asciiTheme="minorBidi" w:eastAsia="Times New Roman" w:hAnsiTheme="minorBidi"/>
+          <w:b/>
+          <w:bCs/>
+          <w:sz w:val="24"/>
+          <w:szCs w:val="24"/>
+          <w:u w:val="single"/>
+        </w:rPr>
+        <w:t>e</w:t>
+      </w:r>
+      <w:r>
+        <w:rPr>
+          <w:rFonts w:asciiTheme="minorBidi" w:eastAsia="Times New Roman" w:hAnsiTheme="minorBidi"/>
+          <w:b/>
+          <w:bCs/>
+          <w:sz w:val="24"/>
+          <w:szCs w:val="24"/>
+          <w:u w:val="single"/>
+        </w:rPr>
+        <w:t>s</w:t>
+      </w:r>
+    </w:p>
+    <w:p>
+      <w:pPr>
+        <w:pStyle w:val="NormalWeb"/>
+        <w:spacing w:before="0" w:beforeAutospacing="0" w:after="240" w:afterAutospacing="0" w:line="360" w:lineRule="auto"/>
+        <w:rPr>
+          <w:rFonts w:asciiTheme="minorBidi" w:hAnsiTheme="minorBidi" w:cstheme="minorBidi"/>
+        </w:rPr>
+      </w:pPr>
+      <w:bookmarkStart w:id="0" w:name="_GoBack"/>
+      <w:r>
+        <w:rPr>
+          <w:rFonts w:asciiTheme="minorBidi" w:hAnsiTheme="minorBidi" w:cstheme="minorBidi"/>
+        </w:rPr>
+        <w:t xml:space="preserve">Blog, F. (n.d.). </w:t>
+      </w:r>
+      <w:r>
+        <w:rPr>
+          <w:rFonts w:asciiTheme="minorBidi" w:hAnsiTheme="minorBidi" w:cstheme="minorBidi"/>
+          <w:i/>
+          <w:iCs/>
+        </w:rPr>
+        <w:t>Bad vs Good Survey Questions + [11 Examples]</w:t>
+      </w:r>
+      <w:r>
+        <w:rPr>
+          <w:rFonts w:asciiTheme="minorBidi" w:hAnsiTheme="minorBidi" w:cstheme="minorBidi"/>
+        </w:rPr>
+        <w:t>. [online] www.formpl.us. Available at: https://www.formpl.us/blog/good-bad-survey) [Accessed 5 Oct. 2022].</w:t>
+      </w:r>
+    </w:p>
+    <w:p>
+      <w:pPr>
+        <w:pStyle w:val="NormalWeb"/>
+        <w:spacing w:before="0" w:beforeAutospacing="0" w:after="240" w:afterAutospacing="0" w:line="360" w:lineRule="auto"/>
+        <w:rPr>
+          <w:rFonts w:asciiTheme="minorBidi" w:hAnsiTheme="minorBidi" w:cstheme="minorBidi"/>
+        </w:rPr>
+      </w:pPr>
+      <w:r>
+        <w:rPr>
+          <w:rFonts w:asciiTheme="minorBidi" w:hAnsiTheme="minorBidi" w:cstheme="minorBidi"/>
+        </w:rPr>
+        <w:t xml:space="preserve">International, B. and International, B. (2006). </w:t>
+      </w:r>
+      <w:r>
+        <w:rPr>
+          <w:rFonts w:asciiTheme="minorBidi" w:hAnsiTheme="minorBidi" w:cstheme="minorBidi"/>
+          <w:i/>
+          <w:iCs/>
+        </w:rPr>
+        <w:t>Questionnaire Design - The Good, The Bad, And The Neither/Nor</w:t>
+      </w:r>
+      <w:r>
+        <w:rPr>
+          <w:rFonts w:asciiTheme="minorBidi" w:hAnsiTheme="minorBidi" w:cstheme="minorBidi"/>
+        </w:rPr>
+        <w:t>. [online] B2B International. Available at: https://www.b2binternational.com/2006/08/18/questionnaire-design-the-good-the-bad-and-the-neithernor/ [Accessed 5 Oct. 2022].</w:t>
+      </w:r>
+    </w:p>
+    <w:p>
+      <w:pPr>
+        <w:pStyle w:val="NormalWeb"/>
+        <w:spacing w:before="0" w:beforeAutospacing="0" w:after="240" w:afterAutospacing="0" w:line="360" w:lineRule="auto"/>
+        <w:rPr>
+          <w:rFonts w:asciiTheme="minorBidi" w:hAnsiTheme="minorBidi" w:cstheme="minorBidi"/>
+        </w:rPr>
+      </w:pPr>
+      <w:r>
+        <w:rPr>
+          <w:rFonts w:asciiTheme="minorBidi" w:hAnsiTheme="minorBidi" w:cstheme="minorBidi"/>
+        </w:rPr>
+        <w:t xml:space="preserve">Jenn, N.C. (2006). Designing A Questionnaire. </w:t>
+      </w:r>
+      <w:r>
+        <w:rPr>
+          <w:rFonts w:asciiTheme="minorBidi" w:hAnsiTheme="minorBidi" w:cstheme="minorBidi"/>
+          <w:i/>
+          <w:iCs/>
+        </w:rPr>
+        <w:t xml:space="preserve">Malaysian family </w:t>
+      </w:r>
+      <w:proofErr w:type="gramStart"/>
+      <w:r>
+        <w:rPr>
+          <w:rFonts w:asciiTheme="minorBidi" w:hAnsiTheme="minorBidi" w:cstheme="minorBidi"/>
+          <w:i/>
+          <w:iCs/>
+        </w:rPr>
+        <w:t>physician :</w:t>
+      </w:r>
+      <w:proofErr w:type="gramEnd"/>
+      <w:r>
+        <w:rPr>
+          <w:rFonts w:asciiTheme="minorBidi" w:hAnsiTheme="minorBidi" w:cstheme="minorBidi"/>
+          <w:i/>
+          <w:iCs/>
+        </w:rPr>
+        <w:t xml:space="preserve"> the official journal of the Academy of Family Physicians of Malaysia</w:t>
+      </w:r>
+      <w:r>
+        <w:rPr>
+          <w:rFonts w:asciiTheme="minorBidi" w:hAnsiTheme="minorBidi" w:cstheme="minorBidi"/>
+        </w:rPr>
+        <w:t>, [online] 1(1), pp.32–5. Available at: https://www.ncbi.nlm.nih.gov/pmc/articles/PMC4797036/.</w:t>
+      </w:r>
+    </w:p>
+    <w:p>
+      <w:pPr>
+        <w:pStyle w:val="NormalWeb"/>
+        <w:spacing w:before="0" w:beforeAutospacing="0" w:after="240" w:afterAutospacing="0" w:line="360" w:lineRule="auto"/>
+        <w:rPr>
+          <w:rFonts w:asciiTheme="minorBidi" w:hAnsiTheme="minorBidi" w:cstheme="minorBidi"/>
+        </w:rPr>
+      </w:pPr>
+      <w:r>
+        <w:rPr>
+          <w:rFonts w:asciiTheme="minorBidi" w:hAnsiTheme="minorBidi" w:cstheme="minorBidi"/>
+        </w:rPr>
+        <w:t xml:space="preserve">www.fao.org. (n.d.). </w:t>
+      </w:r>
+      <w:r>
+        <w:rPr>
+          <w:rFonts w:asciiTheme="minorBidi" w:hAnsiTheme="minorBidi" w:cstheme="minorBidi"/>
+          <w:i/>
+          <w:iCs/>
+        </w:rPr>
+        <w:t>Chapter 4: Questionnaire Design</w:t>
+      </w:r>
+      <w:r>
+        <w:rPr>
+          <w:rFonts w:asciiTheme="minorBidi" w:hAnsiTheme="minorBidi" w:cstheme="minorBidi"/>
+        </w:rPr>
+        <w:t>. [online] Available at: https://www.fao.org/3/w3241e/w3241e05.htm.</w:t>
+      </w:r>
+    </w:p>
+    <w:bookmarkEnd w:id="0"/>
+    <w:p>
+      <w:pPr>
+        <w:shd w:val="clear" w:color="auto" w:fill="FFFFFF"/>
+        <w:spacing w:before="525" w:after="375" w:line="240" w:lineRule="auto"/>
         <w:jc w:val="both"/>
-        <w:rPr>
-          <w:rFonts w:ascii="Arial" w:eastAsia="Times New Roman" w:hAnsi="Arial" w:cs="Arial"/>
-          <w:sz w:val="24"/>
-          <w:szCs w:val="24"/>
-        </w:rPr>
-      </w:pPr>
-      <w:r>
-        <w:rPr>
-          <w:rFonts w:ascii="Arial" w:eastAsia="Times New Roman" w:hAnsi="Arial" w:cs="Arial"/>
-          <w:sz w:val="24"/>
-          <w:szCs w:val="24"/>
-        </w:rPr>
-        <w:t>Smartphone</w:t>
-      </w:r>
-    </w:p>
-    <w:p>
-      <w:pPr>
-        <w:shd w:val="clear" w:color="auto" w:fill="FFFFFF"/>
-        <w:spacing w:before="100" w:beforeAutospacing="1" w:after="100" w:afterAutospacing="1" w:line="240" w:lineRule="auto"/>
-        <w:jc w:val="both"/>
+        <w:outlineLvl w:val="3"/>
         <w:rPr>
           <w:rFonts w:ascii="Arial" w:eastAsia="Times New Roman" w:hAnsi="Arial" w:cs="Arial"/>
           <w:b/>
           <w:bCs/>
           <w:sz w:val="24"/>
           <w:szCs w:val="24"/>
-          <w:u w:val="single"/>
-        </w:rPr>
-      </w:pPr>
-      <w:r>
-        <w:rPr>
-          <w:rFonts w:ascii="Arial" w:eastAsia="Times New Roman" w:hAnsi="Arial" w:cs="Arial"/>
-          <w:sz w:val="24"/>
-          <w:szCs w:val="24"/>
-        </w:rPr>
-        <w:t xml:space="preserve">Find out if students are accessing your online course through a laptop, desktop, smartphone, or tablet. The portability and high-definition display of a laptop or desktop computer make them the best options. When creating a survey for distant learners, you can </w:t>
-      </w:r>
-      <w:r>
-        <w:rPr>
-          <w:rFonts w:ascii="Arial" w:eastAsia="Times New Roman" w:hAnsi="Arial" w:cs="Arial"/>
-          <w:sz w:val="24"/>
-          <w:szCs w:val="24"/>
-        </w:rPr>
-        <w:t>utilize</w:t>
-      </w:r>
-      <w:r>
-        <w:rPr>
-          <w:rFonts w:ascii="Arial" w:eastAsia="Times New Roman" w:hAnsi="Arial" w:cs="Arial"/>
-          <w:sz w:val="24"/>
-          <w:szCs w:val="24"/>
-        </w:rPr>
-        <w:t xml:space="preserve"> multiple-choice questions.</w:t>
-      </w:r>
-    </w:p>
-    <w:p>
-      <w:pPr>
-        <w:shd w:val="clear" w:color="auto" w:fill="FFFFFF"/>
-        <w:spacing w:before="525" w:after="375" w:line="240" w:lineRule="auto"/>
-        <w:jc w:val="both"/>
-        <w:outlineLvl w:val="3"/>
-        <w:rPr>
-          <w:rFonts w:ascii="Arial" w:eastAsia="Times New Roman" w:hAnsi="Arial" w:cs="Arial"/>
-          <w:b/>
-          <w:bCs/>
-          <w:sz w:val="24"/>
-          <w:szCs w:val="24"/>
-          <w:u w:val="single"/>
-        </w:rPr>
-      </w:pPr>
-      <w:r>
-        <w:rPr>
-          <w:rFonts w:ascii="Arial" w:eastAsia="Times New Roman" w:hAnsi="Arial" w:cs="Arial"/>
-          <w:b/>
-          <w:bCs/>
-          <w:sz w:val="24"/>
-          <w:szCs w:val="24"/>
-          <w:u w:val="single"/>
-        </w:rPr>
-        <w:t>Referenc</w:t>
-      </w:r>
-      <w:r>
-        <w:rPr>
-          <w:rFonts w:ascii="Arial" w:eastAsia="Times New Roman" w:hAnsi="Arial" w:cs="Arial"/>
-          <w:b/>
-          <w:bCs/>
-          <w:sz w:val="24"/>
-          <w:szCs w:val="24"/>
-          <w:u w:val="single"/>
-        </w:rPr>
-        <w:t>e</w:t>
-      </w:r>
-      <w:r>
-        <w:rPr>
-          <w:rFonts w:ascii="Arial" w:eastAsia="Times New Roman" w:hAnsi="Arial" w:cs="Arial"/>
-          <w:b/>
-          <w:bCs/>
-          <w:sz w:val="24"/>
-          <w:szCs w:val="24"/>
-          <w:u w:val="single"/>
-        </w:rPr>
-        <w:t>s</w:t>
-      </w:r>
-    </w:p>
-    <w:p>
-      <w:pPr>
-        <w:pStyle w:val="NormalWeb"/>
-        <w:spacing w:before="0" w:beforeAutospacing="0" w:after="240" w:afterAutospacing="0" w:line="360" w:lineRule="auto"/>
-      </w:pPr>
-      <w:r>
-        <w:t xml:space="preserve">Blog, F. (n.d.). </w:t>
-      </w:r>
-      <w:r>
-        <w:rPr>
-          <w:i/>
-          <w:iCs/>
-        </w:rPr>
-        <w:t>Bad vs Good Survey Questions + [11 Examples]</w:t>
-      </w:r>
-      <w:r>
-        <w:t>. [online] www.formpl.us. Available at: https://www.formpl.us/blog/good-bad-survey) [Accessed 5 Oct. 2022].</w:t>
-      </w:r>
-    </w:p>
-    <w:p>
-      <w:pPr>
-        <w:pStyle w:val="NormalWeb"/>
-        <w:spacing w:before="0" w:beforeAutospacing="0" w:after="240" w:afterAutospacing="0" w:line="360" w:lineRule="auto"/>
-      </w:pPr>
-      <w:r>
-        <w:t xml:space="preserve">www.fao.org. (n.d.). </w:t>
-      </w:r>
-      <w:r>
-        <w:rPr>
-          <w:i/>
-          <w:iCs/>
-        </w:rPr>
-        <w:t>Chapter 4: Questionnaire Design</w:t>
-      </w:r>
-      <w:r>
-        <w:t>. [online] Available at: https://www.fao.org/3/w3241e/w3241e05.htm.</w:t>
-      </w:r>
-    </w:p>
-    <w:p>
-      <w:pPr>
-        <w:pStyle w:val="NormalWeb"/>
-        <w:spacing w:before="0" w:beforeAutospacing="0" w:after="240" w:afterAutospacing="0" w:line="360" w:lineRule="auto"/>
-      </w:pPr>
-      <w:r>
-        <w:t xml:space="preserve">International, B. and International, B. (2006). </w:t>
-      </w:r>
-      <w:r>
-        <w:rPr>
-          <w:i/>
-          <w:iCs/>
-        </w:rPr>
-        <w:t>Questionnaire Design - The Good, The Bad, And The Neither/Nor</w:t>
-      </w:r>
-      <w:r>
-        <w:t>. [online] B2B International. Available at: https://www.b2binternational.com/2006/08/18/questionnaire-design-the-good-the-bad-and-the-neithernor/ [Accessed 5 Oct. 2022].</w:t>
-      </w:r>
-    </w:p>
-    <w:p>
-      <w:pPr>
-        <w:pStyle w:val="NormalWeb"/>
-        <w:spacing w:before="0" w:beforeAutospacing="0" w:after="240" w:afterAutospacing="0" w:line="360" w:lineRule="auto"/>
-      </w:pPr>
-      <w:r>
-        <w:lastRenderedPageBreak/>
-        <w:t xml:space="preserve">Jenn, N.C. (2006). Designing A Questionnaire. </w:t>
-      </w:r>
-      <w:r>
-        <w:rPr>
-          <w:i/>
-          <w:iCs/>
-        </w:rPr>
-        <w:t>Malaysian family physician : the official journal of the Academy of Family Physicians of Malaysia</w:t>
-      </w:r>
-      <w:r>
-        <w:t>, [online] 1(1), pp.32–5. Available at: https://www.ncbi.nlm.nih.gov/pmc/articles/PMC4797036/.</w:t>
-      </w:r>
-    </w:p>
-    <w:p>
-      <w:pPr>
-        <w:shd w:val="clear" w:color="auto" w:fill="FFFFFF"/>
-        <w:spacing w:before="525" w:after="375" w:line="240" w:lineRule="auto"/>
-        <w:jc w:val="both"/>
-        <w:outlineLvl w:val="3"/>
-        <w:rPr>
-          <w:rFonts w:ascii="Arial" w:eastAsia="Times New Roman" w:hAnsi="Arial" w:cs="Arial"/>
-          <w:b/>
-          <w:bCs/>
-          <w:sz w:val="24"/>
-          <w:szCs w:val="24"/>
-        </w:rPr>
-      </w:pPr>
-    </w:p>
-    <w:p>
-      <w:pPr>
-        <w:shd w:val="clear" w:color="auto" w:fill="FFFFFF"/>
-        <w:spacing w:after="100" w:afterAutospacing="1" w:line="240" w:lineRule="auto"/>
-        <w:jc w:val="both"/>
-        <w:rPr>
-          <w:rFonts w:ascii="Arial" w:eastAsia="Times New Roman" w:hAnsi="Arial" w:cs="Arial"/>
-          <w:sz w:val="24"/>
-          <w:szCs w:val="24"/>
-        </w:rPr>
-      </w:pPr>
-      <w:r>
-        <w:rPr>
-          <w:rFonts w:ascii="Arial" w:eastAsia="Times New Roman" w:hAnsi="Arial" w:cs="Arial"/>
-          <w:sz w:val="24"/>
-          <w:szCs w:val="24"/>
-        </w:rPr>
-        <w:t>QuestionPro (2021) Questionnaire vs Survey: Is there a Difference?</w:t>
-      </w:r>
+        </w:rPr>
+      </w:pPr>
     </w:p>
     <w:p>
       <w:pPr>
@@ -1921,7 +1894,7 @@
 </file>
 
 <file path=word/numbering.xml><?xml version="1.0" encoding="utf-8"?>
-<w:numbering xmlns:wpc="http://schemas.microsoft.com/office/word/2010/wordprocessingCanvas" xmlns:cx="http://schemas.microsoft.com/office/drawing/2014/chartex" xmlns:cx1="http://schemas.microsoft.com/office/drawing/2015/9/8/chartex" xmlns:cx2="http://schemas.microsoft.com/office/drawing/2015/10/21/chartex" xmlns:cx3="http://schemas.microsoft.com/office/drawing/2016/5/9/chartex" xmlns:cx4="http://schemas.microsoft.com/office/drawing/2016/5/10/chartex" xmlns:cx5="http://schemas.microsoft.com/office/drawing/2016/5/11/chartex" xmlns:cx6="http://schemas.microsoft.com/office/drawing/2016/5/12/chartex" xmlns:cx7="http://schemas.microsoft.com/office/drawing/2016/5/13/chartex" xmlns:cx8="http://schemas.microsoft.com/office/drawing/2016/5/14/chartex" xmlns:mc="http://schemas.openxmlformats.org/markup-compatibility/2006" xmlns:aink="http://schemas.microsoft.com/office/drawing/2016/ink" xmlns:am3d="http://schemas.microsoft.com/office/drawing/2017/model3d" xmlns:o="urn:schemas-microsoft-com:office:office" xmlns:oel="http://schemas.microsoft.com/office/2019/extlst" xmlns:r="http://schemas.openxmlformats.org/officeDocument/2006/relationships" xmlns:m="http://schemas.openxmlformats.org/officeDocument/2006/math" xmlns:v="urn:schemas-microsoft-com:vml" xmlns:wp14="http://schemas.microsoft.com/office/word/2010/wordprocessingDrawing" xmlns:wp="http://schemas.openxmlformats.org/drawingml/2006/wordprocessingDrawing" xmlns:w10="urn:schemas-microsoft-com:office:word" xmlns:w="http://schemas.openxmlformats.org/wordprocessingml/2006/main" xmlns:w14="http://schemas.microsoft.com/office/word/2010/wordml" xmlns:w15="http://schemas.microsoft.com/office/word/2012/wordml" xmlns:w16cex="http://schemas.microsoft.com/office/word/2018/wordml/cex" xmlns:w16cid="http://schemas.microsoft.com/office/word/2016/wordml/cid" xmlns:w16="http://schemas.microsoft.com/office/word/2018/wordml" xmlns:w16sdtdh="http://schemas.microsoft.com/office/word/2020/wordml/sdtdatahash" xmlns:w16se="http://schemas.microsoft.com/office/word/2015/wordml/symex" xmlns:wpg="http://schemas.microsoft.com/office/word/2010/wordprocessingGroup" xmlns:wpi="http://schemas.microsoft.com/office/word/2010/wordprocessingInk" xmlns:wne="http://schemas.microsoft.com/office/word/2006/wordml" xmlns:wps="http://schemas.microsoft.com/office/word/2010/wordprocessingShape" mc:Ignorable="w14 w15 w16se w16cid w16 w16cex w16sdtdh wp14">
+<w:numbering xmlns:wpc="http://schemas.microsoft.com/office/word/2010/wordprocessingCanvas" xmlns:cx="http://schemas.microsoft.com/office/drawing/2014/chartex" xmlns:mc="http://schemas.openxmlformats.org/markup-compatibility/2006" xmlns:o="urn:schemas-microsoft-com:office:office" xmlns:r="http://schemas.openxmlformats.org/officeDocument/2006/relationships" xmlns:m="http://schemas.openxmlformats.org/officeDocument/2006/math" xmlns:v="urn:schemas-microsoft-com:vml" xmlns:wp14="http://schemas.microsoft.com/office/word/2010/wordprocessingDrawing" xmlns:wp="http://schemas.openxmlformats.org/drawingml/2006/wordprocessingDrawing" xmlns:w10="urn:schemas-microsoft-com:office:word" xmlns:w="http://schemas.openxmlformats.org/wordprocessingml/2006/main" xmlns:w14="http://schemas.microsoft.com/office/word/2010/wordml" xmlns:w15="http://schemas.microsoft.com/office/word/2012/wordml" xmlns:w16se="http://schemas.microsoft.com/office/word/2015/wordml/symex" xmlns:wpg="http://schemas.microsoft.com/office/word/2010/wordprocessingGroup" xmlns:wpi="http://schemas.microsoft.com/office/word/2010/wordprocessingInk" xmlns:wne="http://schemas.microsoft.com/office/word/2006/wordml" xmlns:wps="http://schemas.microsoft.com/office/word/2010/wordprocessingShape" mc:Ignorable="w14 w15 w16se wp14">
   <w:abstractNum w:abstractNumId="0" w15:restartNumberingAfterBreak="0">
     <w:nsid w:val="0DFF17F1"/>
     <w:multiLevelType w:val="multilevel"/>
@@ -3315,44 +3288,44 @@
       </w:rPr>
     </w:lvl>
   </w:abstractNum>
-  <w:num w:numId="1" w16cid:durableId="727074307">
+  <w:num w:numId="1">
     <w:abstractNumId w:val="9"/>
   </w:num>
-  <w:num w:numId="2" w16cid:durableId="2001304610">
+  <w:num w:numId="2">
     <w:abstractNumId w:val="8"/>
   </w:num>
-  <w:num w:numId="3" w16cid:durableId="2051611053">
+  <w:num w:numId="3">
     <w:abstractNumId w:val="5"/>
   </w:num>
-  <w:num w:numId="4" w16cid:durableId="1096824568">
+  <w:num w:numId="4">
     <w:abstractNumId w:val="0"/>
   </w:num>
-  <w:num w:numId="5" w16cid:durableId="1956398923">
+  <w:num w:numId="5">
     <w:abstractNumId w:val="1"/>
   </w:num>
-  <w:num w:numId="6" w16cid:durableId="1337000132">
+  <w:num w:numId="6">
     <w:abstractNumId w:val="7"/>
   </w:num>
-  <w:num w:numId="7" w16cid:durableId="29116941">
+  <w:num w:numId="7">
     <w:abstractNumId w:val="3"/>
   </w:num>
-  <w:num w:numId="8" w16cid:durableId="790976094">
+  <w:num w:numId="8">
     <w:abstractNumId w:val="4"/>
   </w:num>
-  <w:num w:numId="9" w16cid:durableId="86779198">
+  <w:num w:numId="9">
     <w:abstractNumId w:val="10"/>
   </w:num>
-  <w:num w:numId="10" w16cid:durableId="1667829865">
+  <w:num w:numId="10">
     <w:abstractNumId w:val="6"/>
   </w:num>
-  <w:num w:numId="11" w16cid:durableId="1732848462">
+  <w:num w:numId="11">
     <w:abstractNumId w:val="2"/>
   </w:num>
 </w:numbering>
 </file>
 
 <file path=word/styles.xml><?xml version="1.0" encoding="utf-8"?>
-<w:styles xmlns:mc="http://schemas.openxmlformats.org/markup-compatibility/2006" xmlns:r="http://schemas.openxmlformats.org/officeDocument/2006/relationships" xmlns:w="http://schemas.openxmlformats.org/wordprocessingml/2006/main" xmlns:w14="http://schemas.microsoft.com/office/word/2010/wordml" xmlns:w15="http://schemas.microsoft.com/office/word/2012/wordml" xmlns:w16cex="http://schemas.microsoft.com/office/word/2018/wordml/cex" xmlns:w16cid="http://schemas.microsoft.com/office/word/2016/wordml/cid" xmlns:w16="http://schemas.microsoft.com/office/word/2018/wordml" xmlns:w16sdtdh="http://schemas.microsoft.com/office/word/2020/wordml/sdtdatahash" xmlns:w16se="http://schemas.microsoft.com/office/word/2015/wordml/symex" mc:Ignorable="w14 w15 w16se w16cid w16 w16cex w16sdtdh">
+<w:styles xmlns:mc="http://schemas.openxmlformats.org/markup-compatibility/2006" xmlns:r="http://schemas.openxmlformats.org/officeDocument/2006/relationships" xmlns:w="http://schemas.openxmlformats.org/wordprocessingml/2006/main" xmlns:w14="http://schemas.microsoft.com/office/word/2010/wordml" xmlns:w15="http://schemas.microsoft.com/office/word/2012/wordml" xmlns:w16se="http://schemas.microsoft.com/office/word/2015/wordml/symex" mc:Ignorable="w14 w15 w16se">
   <w:docDefaults>
     <w:rPrDefault>
       <w:rPr>
@@ -3368,7 +3341,7 @@
       </w:pPr>
     </w:pPrDefault>
   </w:docDefaults>
-  <w:latentStyles w:defLockedState="0" w:defUIPriority="99" w:defSemiHidden="0" w:defUnhideWhenUsed="0" w:defQFormat="0" w:count="376">
+  <w:latentStyles w:defLockedState="0" w:defUIPriority="99" w:defSemiHidden="0" w:defUnhideWhenUsed="0" w:defQFormat="0" w:count="371">
     <w:lsdException w:name="Normal" w:uiPriority="0" w:qFormat="1"/>
     <w:lsdException w:name="heading 1" w:uiPriority="9" w:qFormat="1"/>
     <w:lsdException w:name="heading 2" w:semiHidden="1" w:uiPriority="9" w:unhideWhenUsed="1" w:qFormat="1"/>
@@ -3740,11 +3713,6 @@
     <w:lsdException w:name="List Table 5 Dark Accent 6" w:uiPriority="50"/>
     <w:lsdException w:name="List Table 6 Colorful Accent 6" w:uiPriority="51"/>
     <w:lsdException w:name="List Table 7 Colorful Accent 6" w:uiPriority="52"/>
-    <w:lsdException w:name="Mention" w:semiHidden="1" w:unhideWhenUsed="1"/>
-    <w:lsdException w:name="Smart Hyperlink" w:semiHidden="1" w:unhideWhenUsed="1"/>
-    <w:lsdException w:name="Hashtag" w:semiHidden="1" w:unhideWhenUsed="1"/>
-    <w:lsdException w:name="Unresolved Mention" w:semiHidden="1" w:unhideWhenUsed="1"/>
-    <w:lsdException w:name="Smart Link" w:semiHidden="1" w:unhideWhenUsed="1"/>
   </w:latentStyles>
   <w:style w:type="paragraph" w:default="1" w:styleId="Normal">
     <w:name w:val="Normal"/>
@@ -3942,7 +3910,7 @@
       <w:contextualSpacing/>
     </w:pPr>
   </w:style>
-  <w:style w:type="character" w:styleId="UnresolvedMention">
+  <w:style w:type="character" w:customStyle="1" w:styleId="UnresolvedMention">
     <w:name w:val="Unresolved Mention"/>
     <w:basedOn w:val="DefaultParagraphFont"/>
     <w:uiPriority w:val="99"/>
